--- a/Reports/SRS.docx
+++ b/Reports/SRS.docx
@@ -3202,8 +3202,6 @@
         </w:rPr>
         <w:t>V</w:t>
       </w:r>
-      <w:bookmarkStart w:id="0" w:name="_GoBack"/>
-      <w:bookmarkEnd w:id="0"/>
       <w:r>
         <w:rPr>
           <w:rFonts w:ascii="Times New Roman" w:eastAsia="Times New Roman" w:hAnsi="Times New Roman" w:cs="Times New Roman"/>
@@ -25493,6 +25491,2242 @@
       </w:pPr>
     </w:p>
     <w:p>
+      <w:r>
+        <w:rPr>
+          <w:noProof/>
+        </w:rPr>
+        <mc:AlternateContent>
+          <mc:Choice Requires="wps">
+            <w:drawing>
+              <wp:anchor distT="0" distB="0" distL="114300" distR="114300" simplePos="0" relativeHeight="251862016" behindDoc="0" locked="0" layoutInCell="1" allowOverlap="1" wp14:anchorId="1AF146E9" wp14:editId="353A1350">
+                <wp:simplePos x="0" y="0"/>
+                <wp:positionH relativeFrom="column">
+                  <wp:posOffset>4874260</wp:posOffset>
+                </wp:positionH>
+                <wp:positionV relativeFrom="paragraph">
+                  <wp:posOffset>3225325</wp:posOffset>
+                </wp:positionV>
+                <wp:extent cx="1202400" cy="705600"/>
+                <wp:effectExtent l="0" t="0" r="17145" b="18415"/>
+                <wp:wrapNone/>
+                <wp:docPr id="33" name="Text Box 33"/>
+                <wp:cNvGraphicFramePr/>
+                <a:graphic xmlns:a="http://schemas.openxmlformats.org/drawingml/2006/main">
+                  <a:graphicData uri="http://schemas.microsoft.com/office/word/2010/wordprocessingShape">
+                    <wps:wsp>
+                      <wps:cNvSpPr txBox="1"/>
+                      <wps:spPr>
+                        <a:xfrm>
+                          <a:off x="0" y="0"/>
+                          <a:ext cx="1202400" cy="705600"/>
+                        </a:xfrm>
+                        <a:prstGeom prst="rect">
+                          <a:avLst/>
+                        </a:prstGeom>
+                        <a:solidFill>
+                          <a:schemeClr val="lt1"/>
+                        </a:solidFill>
+                        <a:ln w="6350">
+                          <a:solidFill>
+                            <a:schemeClr val="bg1"/>
+                          </a:solidFill>
+                        </a:ln>
+                      </wps:spPr>
+                      <wps:txbx>
+                        <w:txbxContent>
+                          <w:p>
+                            <w:pPr>
+                              <w:rPr>
+                                <w:lang w:val="en-US"/>
+                              </w:rPr>
+                            </w:pPr>
+                            <w:r>
+                              <w:rPr>
+                                <w:lang w:val="en-US"/>
+                              </w:rPr>
+                              <w:t xml:space="preserve">Re-Using </w:t>
+                            </w:r>
+                          </w:p>
+                          <w:p>
+                            <w:pPr>
+                              <w:rPr>
+                                <w:lang w:val="en-US"/>
+                              </w:rPr>
+                            </w:pPr>
+                            <w:r>
+                              <w:rPr>
+                                <w:lang w:val="en-US"/>
+                              </w:rPr>
+                              <w:t>Model</w:t>
+                            </w:r>
+                          </w:p>
+                        </w:txbxContent>
+                      </wps:txbx>
+                      <wps:bodyPr rot="0" spcFirstLastPara="0" vertOverflow="overflow" horzOverflow="overflow" vert="horz" wrap="square" lIns="91440" tIns="45720" rIns="91440" bIns="45720" numCol="1" spcCol="0" rtlCol="0" fromWordArt="0" anchor="t" anchorCtr="0" forceAA="0" compatLnSpc="1">
+                        <a:prstTxWarp prst="textNoShape">
+                          <a:avLst/>
+                        </a:prstTxWarp>
+                        <a:noAutofit/>
+                      </wps:bodyPr>
+                    </wps:wsp>
+                  </a:graphicData>
+                </a:graphic>
+                <wp14:sizeRelH relativeFrom="margin">
+                  <wp14:pctWidth>0</wp14:pctWidth>
+                </wp14:sizeRelH>
+                <wp14:sizeRelV relativeFrom="margin">
+                  <wp14:pctHeight>0</wp14:pctHeight>
+                </wp14:sizeRelV>
+              </wp:anchor>
+            </w:drawing>
+          </mc:Choice>
+          <mc:Fallback>
+            <w:pict>
+              <v:shape w14:anchorId="1AF146E9" id="Text Box 33" o:spid="_x0000_s1111" type="#_x0000_t202" style="position:absolute;margin-left:383.8pt;margin-top:253.95pt;width:94.7pt;height:55.55pt;z-index:251862016;visibility:visible;mso-wrap-style:square;mso-width-percent:0;mso-height-percent:0;mso-wrap-distance-left:9pt;mso-wrap-distance-top:0;mso-wrap-distance-right:9pt;mso-wrap-distance-bottom:0;mso-position-horizontal:absolute;mso-position-horizontal-relative:text;mso-position-vertical:absolute;mso-position-vertical-relative:text;mso-width-percent:0;mso-height-percent:0;mso-width-relative:margin;mso-height-relative:margin;v-text-anchor:top" o:gfxdata="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" fillcolor="white [3201]" strokecolor="white [3212]" strokeweight=".5pt">
+                <v:textbox>
+                  <w:txbxContent>
+                    <w:p>
+                      <w:pPr>
+                        <w:rPr>
+                          <w:lang w:val="en-US"/>
+                        </w:rPr>
+                      </w:pPr>
+                      <w:r>
+                        <w:rPr>
+                          <w:lang w:val="en-US"/>
+                        </w:rPr>
+                        <w:t xml:space="preserve">Re-Using </w:t>
+                      </w:r>
+                    </w:p>
+                    <w:p>
+                      <w:pPr>
+                        <w:rPr>
+                          <w:lang w:val="en-US"/>
+                        </w:rPr>
+                      </w:pPr>
+                      <w:r>
+                        <w:rPr>
+                          <w:lang w:val="en-US"/>
+                        </w:rPr>
+                        <w:t>Model</w:t>
+                      </w:r>
+                    </w:p>
+                  </w:txbxContent>
+                </v:textbox>
+              </v:shape>
+            </w:pict>
+          </mc:Fallback>
+        </mc:AlternateContent>
+      </w:r>
+      <w:r>
+        <w:rPr>
+          <w:noProof/>
+        </w:rPr>
+        <mc:AlternateContent>
+          <mc:Choice Requires="wps">
+            <w:drawing>
+              <wp:anchor distT="0" distB="0" distL="114300" distR="114300" simplePos="0" relativeHeight="251859968" behindDoc="0" locked="0" layoutInCell="1" allowOverlap="1" wp14:anchorId="1003C686" wp14:editId="7BE3A9B7">
+                <wp:simplePos x="0" y="0"/>
+                <wp:positionH relativeFrom="column">
+                  <wp:posOffset>2319020</wp:posOffset>
+                </wp:positionH>
+                <wp:positionV relativeFrom="paragraph">
+                  <wp:posOffset>6711315</wp:posOffset>
+                </wp:positionV>
+                <wp:extent cx="870585" cy="496570"/>
+                <wp:effectExtent l="0" t="0" r="18415" b="11430"/>
+                <wp:wrapNone/>
+                <wp:docPr id="119" name="Oval 119"/>
+                <wp:cNvGraphicFramePr/>
+                <a:graphic xmlns:a="http://schemas.openxmlformats.org/drawingml/2006/main">
+                  <a:graphicData uri="http://schemas.microsoft.com/office/word/2010/wordprocessingShape">
+                    <wps:wsp>
+                      <wps:cNvSpPr/>
+                      <wps:spPr>
+                        <a:xfrm>
+                          <a:off x="0" y="0"/>
+                          <a:ext cx="870585" cy="496570"/>
+                        </a:xfrm>
+                        <a:prstGeom prst="ellipse">
+                          <a:avLst/>
+                        </a:prstGeom>
+                      </wps:spPr>
+                      <wps:style>
+                        <a:lnRef idx="2">
+                          <a:schemeClr val="accent1">
+                            <a:shade val="50000"/>
+                          </a:schemeClr>
+                        </a:lnRef>
+                        <a:fillRef idx="1">
+                          <a:schemeClr val="accent1"/>
+                        </a:fillRef>
+                        <a:effectRef idx="0">
+                          <a:schemeClr val="accent1"/>
+                        </a:effectRef>
+                        <a:fontRef idx="minor">
+                          <a:schemeClr val="lt1"/>
+                        </a:fontRef>
+                      </wps:style>
+                      <wps:txbx>
+                        <w:txbxContent>
+                          <w:p>
+                            <w:pPr>
+                              <w:jc w:val="center"/>
+                              <w:rPr>
+                                <w:lang w:val="en-US"/>
+                              </w:rPr>
+                            </w:pPr>
+                            <w:r>
+                              <w:rPr>
+                                <w:lang w:val="en-US"/>
+                              </w:rPr>
+                              <w:t>Stop</w:t>
+                            </w:r>
+                          </w:p>
+                        </w:txbxContent>
+                      </wps:txbx>
+                      <wps:bodyPr rot="0" spcFirstLastPara="0" vertOverflow="overflow" horzOverflow="overflow" vert="horz" wrap="square" lIns="91440" tIns="45720" rIns="91440" bIns="45720" numCol="1" spcCol="0" rtlCol="0" fromWordArt="0" anchor="ctr" anchorCtr="0" forceAA="0" compatLnSpc="1">
+                        <a:prstTxWarp prst="textNoShape">
+                          <a:avLst/>
+                        </a:prstTxWarp>
+                        <a:noAutofit/>
+                      </wps:bodyPr>
+                    </wps:wsp>
+                  </a:graphicData>
+                </a:graphic>
+              </wp:anchor>
+            </w:drawing>
+          </mc:Choice>
+          <mc:Fallback>
+            <w:pict>
+              <v:oval w14:anchorId="1003C686" id="Oval 119" o:spid="_x0000_s1112" style="position:absolute;margin-left:182.6pt;margin-top:528.45pt;width:68.55pt;height:39.1pt;z-index:251859968;visibility:visible;mso-wrap-style:square;mso-wrap-distance-left:9pt;mso-wrap-distance-top:0;mso-wrap-distance-right:9pt;mso-wrap-distance-bottom:0;mso-position-horizontal:absolute;mso-position-horizontal-relative:text;mso-position-vertical:absolute;mso-position-vertical-relative:text;v-text-anchor:middle" o:gfxdata="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" fillcolor="#4472c4 [3204]" strokecolor="#1f3763 [1604]" strokeweight="1pt">
+                <v:stroke joinstyle="miter"/>
+                <v:textbox>
+                  <w:txbxContent>
+                    <w:p>
+                      <w:pPr>
+                        <w:jc w:val="center"/>
+                        <w:rPr>
+                          <w:lang w:val="en-US"/>
+                        </w:rPr>
+                      </w:pPr>
+                      <w:r>
+                        <w:rPr>
+                          <w:lang w:val="en-US"/>
+                        </w:rPr>
+                        <w:t>Stop</w:t>
+                      </w:r>
+                    </w:p>
+                  </w:txbxContent>
+                </v:textbox>
+              </v:oval>
+            </w:pict>
+          </mc:Fallback>
+        </mc:AlternateContent>
+      </w:r>
+      <w:r>
+        <w:rPr>
+          <w:noProof/>
+        </w:rPr>
+        <mc:AlternateContent>
+          <mc:Choice Requires="wps">
+            <w:drawing>
+              <wp:anchor distT="0" distB="0" distL="114300" distR="114300" simplePos="0" relativeHeight="251860992" behindDoc="0" locked="0" layoutInCell="1" allowOverlap="1" wp14:anchorId="67F2C3AB" wp14:editId="6749706E">
+                <wp:simplePos x="0" y="0"/>
+                <wp:positionH relativeFrom="column">
+                  <wp:posOffset>2744790</wp:posOffset>
+                </wp:positionH>
+                <wp:positionV relativeFrom="paragraph">
+                  <wp:posOffset>6408490</wp:posOffset>
+                </wp:positionV>
+                <wp:extent cx="0" cy="302610"/>
+                <wp:effectExtent l="38100" t="0" r="50800" b="27940"/>
+                <wp:wrapNone/>
+                <wp:docPr id="120" name="Straight Arrow Connector 120"/>
+                <wp:cNvGraphicFramePr/>
+                <a:graphic xmlns:a="http://schemas.openxmlformats.org/drawingml/2006/main">
+                  <a:graphicData uri="http://schemas.microsoft.com/office/word/2010/wordprocessingShape">
+                    <wps:wsp>
+                      <wps:cNvCnPr/>
+                      <wps:spPr>
+                        <a:xfrm>
+                          <a:off x="0" y="0"/>
+                          <a:ext cx="0" cy="302610"/>
+                        </a:xfrm>
+                        <a:prstGeom prst="straightConnector1">
+                          <a:avLst/>
+                        </a:prstGeom>
+                        <a:ln>
+                          <a:tailEnd type="triangle"/>
+                        </a:ln>
+                      </wps:spPr>
+                      <wps:style>
+                        <a:lnRef idx="3">
+                          <a:schemeClr val="dk1"/>
+                        </a:lnRef>
+                        <a:fillRef idx="0">
+                          <a:schemeClr val="dk1"/>
+                        </a:fillRef>
+                        <a:effectRef idx="2">
+                          <a:schemeClr val="dk1"/>
+                        </a:effectRef>
+                        <a:fontRef idx="minor">
+                          <a:schemeClr val="tx1"/>
+                        </a:fontRef>
+                      </wps:style>
+                      <wps:bodyPr/>
+                    </wps:wsp>
+                  </a:graphicData>
+                </a:graphic>
+              </wp:anchor>
+            </w:drawing>
+          </mc:Choice>
+          <mc:Fallback>
+            <w:pict>
+              <v:shapetype w14:anchorId="53BAB852" id="_x0000_t32" coordsize="21600,21600" o:spt="32" o:oned="t" path="m,l21600,21600e" filled="f">
+                <v:path arrowok="t" fillok="f" o:connecttype="none"/>
+                <o:lock v:ext="edit" shapetype="t"/>
+              </v:shapetype>
+              <v:shape id="Straight Arrow Connector 120" o:spid="_x0000_s1026" type="#_x0000_t32" style="position:absolute;margin-left:216.15pt;margin-top:504.6pt;width:0;height:23.85pt;z-index:251860992;visibility:visible;mso-wrap-style:square;mso-wrap-distance-left:9pt;mso-wrap-distance-top:0;mso-wrap-distance-right:9pt;mso-wrap-distance-bottom:0;mso-position-horizontal:absolute;mso-position-horizontal-relative:text;mso-position-vertical:absolute;mso-position-vertical-relative:text" o:gfxdata="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" strokecolor="black [3200]" strokeweight="1.5pt">
+                <v:stroke endarrow="block" joinstyle="miter"/>
+              </v:shape>
+            </w:pict>
+          </mc:Fallback>
+        </mc:AlternateContent>
+      </w:r>
+      <w:r>
+        <w:rPr>
+          <w:noProof/>
+        </w:rPr>
+        <mc:AlternateContent>
+          <mc:Choice Requires="wps">
+            <w:drawing>
+              <wp:anchor distT="0" distB="0" distL="114300" distR="114300" simplePos="0" relativeHeight="251858944" behindDoc="0" locked="0" layoutInCell="1" allowOverlap="1" wp14:anchorId="076B08BA" wp14:editId="303A761A">
+                <wp:simplePos x="0" y="0"/>
+                <wp:positionH relativeFrom="column">
+                  <wp:posOffset>3324780</wp:posOffset>
+                </wp:positionH>
+                <wp:positionV relativeFrom="paragraph">
+                  <wp:posOffset>1179390</wp:posOffset>
+                </wp:positionV>
+                <wp:extent cx="144715" cy="5019700"/>
+                <wp:effectExtent l="0" t="63500" r="1354455" b="22225"/>
+                <wp:wrapNone/>
+                <wp:docPr id="121" name="Elbow Connector 121"/>
+                <wp:cNvGraphicFramePr/>
+                <a:graphic xmlns:a="http://schemas.openxmlformats.org/drawingml/2006/main">
+                  <a:graphicData uri="http://schemas.microsoft.com/office/word/2010/wordprocessingShape">
+                    <wps:wsp>
+                      <wps:cNvCnPr/>
+                      <wps:spPr>
+                        <a:xfrm flipV="1">
+                          <a:off x="0" y="0"/>
+                          <a:ext cx="144715" cy="5019700"/>
+                        </a:xfrm>
+                        <a:prstGeom prst="bentConnector3">
+                          <a:avLst>
+                            <a:gd name="adj1" fmla="val 1027759"/>
+                          </a:avLst>
+                        </a:prstGeom>
+                        <a:ln>
+                          <a:tailEnd type="triangle"/>
+                        </a:ln>
+                      </wps:spPr>
+                      <wps:style>
+                        <a:lnRef idx="3">
+                          <a:schemeClr val="dk1"/>
+                        </a:lnRef>
+                        <a:fillRef idx="0">
+                          <a:schemeClr val="dk1"/>
+                        </a:fillRef>
+                        <a:effectRef idx="2">
+                          <a:schemeClr val="dk1"/>
+                        </a:effectRef>
+                        <a:fontRef idx="minor">
+                          <a:schemeClr val="tx1"/>
+                        </a:fontRef>
+                      </wps:style>
+                      <wps:bodyPr/>
+                    </wps:wsp>
+                  </a:graphicData>
+                </a:graphic>
+                <wp14:sizeRelH relativeFrom="margin">
+                  <wp14:pctWidth>0</wp14:pctWidth>
+                </wp14:sizeRelH>
+                <wp14:sizeRelV relativeFrom="margin">
+                  <wp14:pctHeight>0</wp14:pctHeight>
+                </wp14:sizeRelV>
+              </wp:anchor>
+            </w:drawing>
+          </mc:Choice>
+          <mc:Fallback>
+            <w:pict>
+              <v:shapetype w14:anchorId="09AF0E80" id="_x0000_t34" coordsize="21600,21600" o:spt="34" o:oned="t" adj="10800" path="m,l@0,0@0,21600,21600,21600e" filled="f">
+                <v:stroke joinstyle="miter"/>
+                <v:formulas>
+                  <v:f eqn="val #0"/>
+                </v:formulas>
+                <v:path arrowok="t" fillok="f" o:connecttype="none"/>
+                <v:handles>
+                  <v:h position="#0,center"/>
+                </v:handles>
+                <o:lock v:ext="edit" shapetype="t"/>
+              </v:shapetype>
+              <v:shape id="Elbow Connector 121" o:spid="_x0000_s1026" type="#_x0000_t34" style="position:absolute;margin-left:261.8pt;margin-top:92.85pt;width:11.4pt;height:395.25pt;flip:y;z-index:251858944;visibility:visible;mso-wrap-style:square;mso-width-percent:0;mso-height-percent:0;mso-wrap-distance-left:9pt;mso-wrap-distance-top:0;mso-wrap-distance-right:9pt;mso-wrap-distance-bottom:0;mso-position-horizontal:absolute;mso-position-horizontal-relative:text;mso-position-vertical:absolute;mso-position-vertical-relative:text;mso-width-percent:0;mso-height-percent:0;mso-width-relative:margin;mso-height-relative:margin" o:gfxdata="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" adj="221996" strokecolor="black [3200]" strokeweight="1.5pt">
+                <v:stroke endarrow="block"/>
+              </v:shape>
+            </w:pict>
+          </mc:Fallback>
+        </mc:AlternateContent>
+      </w:r>
+      <w:r>
+        <w:rPr>
+          <w:noProof/>
+        </w:rPr>
+        <mc:AlternateContent>
+          <mc:Choice Requires="wps">
+            <w:drawing>
+              <wp:anchor distT="0" distB="0" distL="114300" distR="114300" simplePos="0" relativeHeight="251856896" behindDoc="0" locked="0" layoutInCell="1" allowOverlap="1" wp14:anchorId="4DD19591" wp14:editId="7C63B882">
+                <wp:simplePos x="0" y="0"/>
+                <wp:positionH relativeFrom="column">
+                  <wp:posOffset>2203645</wp:posOffset>
+                </wp:positionH>
+                <wp:positionV relativeFrom="paragraph">
+                  <wp:posOffset>5954685</wp:posOffset>
+                </wp:positionV>
+                <wp:extent cx="1086995" cy="453600"/>
+                <wp:effectExtent l="0" t="0" r="18415" b="16510"/>
+                <wp:wrapNone/>
+                <wp:docPr id="122" name="Rectangle 122"/>
+                <wp:cNvGraphicFramePr/>
+                <a:graphic xmlns:a="http://schemas.openxmlformats.org/drawingml/2006/main">
+                  <a:graphicData uri="http://schemas.microsoft.com/office/word/2010/wordprocessingShape">
+                    <wps:wsp>
+                      <wps:cNvSpPr/>
+                      <wps:spPr>
+                        <a:xfrm>
+                          <a:off x="0" y="0"/>
+                          <a:ext cx="1086995" cy="453600"/>
+                        </a:xfrm>
+                        <a:prstGeom prst="rect">
+                          <a:avLst/>
+                        </a:prstGeom>
+                      </wps:spPr>
+                      <wps:style>
+                        <a:lnRef idx="2">
+                          <a:schemeClr val="accent1">
+                            <a:shade val="50000"/>
+                          </a:schemeClr>
+                        </a:lnRef>
+                        <a:fillRef idx="1">
+                          <a:schemeClr val="accent1"/>
+                        </a:fillRef>
+                        <a:effectRef idx="0">
+                          <a:schemeClr val="accent1"/>
+                        </a:effectRef>
+                        <a:fontRef idx="minor">
+                          <a:schemeClr val="lt1"/>
+                        </a:fontRef>
+                      </wps:style>
+                      <wps:txbx>
+                        <w:txbxContent>
+                          <w:p>
+                            <w:pPr>
+                              <w:jc w:val="center"/>
+                              <w:rPr>
+                                <w:sz w:val="22"/>
+                                <w:lang w:val="en-US"/>
+                              </w:rPr>
+                            </w:pPr>
+                            <w:r>
+                              <w:rPr>
+                                <w:sz w:val="22"/>
+                                <w:lang w:val="en-US"/>
+                              </w:rPr>
+                              <w:t>Save Model</w:t>
+                            </w:r>
+                          </w:p>
+                        </w:txbxContent>
+                      </wps:txbx>
+                      <wps:bodyPr rot="0" spcFirstLastPara="0" vertOverflow="overflow" horzOverflow="overflow" vert="horz" wrap="square" lIns="91440" tIns="45720" rIns="91440" bIns="45720" numCol="1" spcCol="0" rtlCol="0" fromWordArt="0" anchor="ctr" anchorCtr="0" forceAA="0" compatLnSpc="1">
+                        <a:prstTxWarp prst="textNoShape">
+                          <a:avLst/>
+                        </a:prstTxWarp>
+                        <a:noAutofit/>
+                      </wps:bodyPr>
+                    </wps:wsp>
+                  </a:graphicData>
+                </a:graphic>
+                <wp14:sizeRelH relativeFrom="margin">
+                  <wp14:pctWidth>0</wp14:pctWidth>
+                </wp14:sizeRelH>
+                <wp14:sizeRelV relativeFrom="margin">
+                  <wp14:pctHeight>0</wp14:pctHeight>
+                </wp14:sizeRelV>
+              </wp:anchor>
+            </w:drawing>
+          </mc:Choice>
+          <mc:Fallback>
+            <w:pict>
+              <v:rect w14:anchorId="4DD19591" id="Rectangle 122" o:spid="_x0000_s1113" style="position:absolute;margin-left:173.5pt;margin-top:468.85pt;width:85.6pt;height:35.7pt;z-index:251856896;visibility:visible;mso-wrap-style:square;mso-width-percent:0;mso-height-percent:0;mso-wrap-distance-left:9pt;mso-wrap-distance-top:0;mso-wrap-distance-right:9pt;mso-wrap-distance-bottom:0;mso-position-horizontal:absolute;mso-position-horizontal-relative:text;mso-position-vertical:absolute;mso-position-vertical-relative:text;mso-width-percent:0;mso-height-percent:0;mso-width-relative:margin;mso-height-relative:margin;v-text-anchor:middle" o:gfxdata="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" fillcolor="#4472c4 [3204]" strokecolor="#1f3763 [1604]" strokeweight="1pt">
+                <v:textbox>
+                  <w:txbxContent>
+                    <w:p>
+                      <w:pPr>
+                        <w:jc w:val="center"/>
+                        <w:rPr>
+                          <w:sz w:val="22"/>
+                          <w:lang w:val="en-US"/>
+                        </w:rPr>
+                      </w:pPr>
+                      <w:r>
+                        <w:rPr>
+                          <w:sz w:val="22"/>
+                          <w:lang w:val="en-US"/>
+                        </w:rPr>
+                        <w:t>Save Model</w:t>
+                      </w:r>
+                    </w:p>
+                  </w:txbxContent>
+                </v:textbox>
+              </v:rect>
+            </w:pict>
+          </mc:Fallback>
+        </mc:AlternateContent>
+      </w:r>
+      <w:r>
+        <w:rPr>
+          <w:noProof/>
+        </w:rPr>
+        <mc:AlternateContent>
+          <mc:Choice Requires="wps">
+            <w:drawing>
+              <wp:anchor distT="0" distB="0" distL="114300" distR="114300" simplePos="0" relativeHeight="251857920" behindDoc="0" locked="0" layoutInCell="1" allowOverlap="1" wp14:anchorId="18AA5574" wp14:editId="599D114A">
+                <wp:simplePos x="0" y="0"/>
+                <wp:positionH relativeFrom="column">
+                  <wp:posOffset>2755390</wp:posOffset>
+                </wp:positionH>
+                <wp:positionV relativeFrom="paragraph">
+                  <wp:posOffset>5652840</wp:posOffset>
+                </wp:positionV>
+                <wp:extent cx="0" cy="302610"/>
+                <wp:effectExtent l="38100" t="0" r="50800" b="27940"/>
+                <wp:wrapNone/>
+                <wp:docPr id="123" name="Straight Arrow Connector 123"/>
+                <wp:cNvGraphicFramePr/>
+                <a:graphic xmlns:a="http://schemas.openxmlformats.org/drawingml/2006/main">
+                  <a:graphicData uri="http://schemas.microsoft.com/office/word/2010/wordprocessingShape">
+                    <wps:wsp>
+                      <wps:cNvCnPr/>
+                      <wps:spPr>
+                        <a:xfrm>
+                          <a:off x="0" y="0"/>
+                          <a:ext cx="0" cy="302610"/>
+                        </a:xfrm>
+                        <a:prstGeom prst="straightConnector1">
+                          <a:avLst/>
+                        </a:prstGeom>
+                        <a:ln>
+                          <a:tailEnd type="triangle"/>
+                        </a:ln>
+                      </wps:spPr>
+                      <wps:style>
+                        <a:lnRef idx="3">
+                          <a:schemeClr val="dk1"/>
+                        </a:lnRef>
+                        <a:fillRef idx="0">
+                          <a:schemeClr val="dk1"/>
+                        </a:fillRef>
+                        <a:effectRef idx="2">
+                          <a:schemeClr val="dk1"/>
+                        </a:effectRef>
+                        <a:fontRef idx="minor">
+                          <a:schemeClr val="tx1"/>
+                        </a:fontRef>
+                      </wps:style>
+                      <wps:bodyPr/>
+                    </wps:wsp>
+                  </a:graphicData>
+                </a:graphic>
+              </wp:anchor>
+            </w:drawing>
+          </mc:Choice>
+          <mc:Fallback>
+            <w:pict>
+              <v:shape w14:anchorId="248EC877" id="Straight Arrow Connector 123" o:spid="_x0000_s1026" type="#_x0000_t32" style="position:absolute;margin-left:216.95pt;margin-top:445.1pt;width:0;height:23.85pt;z-index:251857920;visibility:visible;mso-wrap-style:square;mso-wrap-distance-left:9pt;mso-wrap-distance-top:0;mso-wrap-distance-right:9pt;mso-wrap-distance-bottom:0;mso-position-horizontal:absolute;mso-position-horizontal-relative:text;mso-position-vertical:absolute;mso-position-vertical-relative:text" o:gfxdata="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" strokecolor="black [3200]" strokeweight="1.5pt">
+                <v:stroke endarrow="block" joinstyle="miter"/>
+              </v:shape>
+            </w:pict>
+          </mc:Fallback>
+        </mc:AlternateContent>
+      </w:r>
+      <w:r>
+        <w:rPr>
+          <w:noProof/>
+        </w:rPr>
+        <mc:AlternateContent>
+          <mc:Choice Requires="wps">
+            <w:drawing>
+              <wp:anchor distT="0" distB="0" distL="114300" distR="114300" simplePos="0" relativeHeight="251855872" behindDoc="0" locked="0" layoutInCell="1" allowOverlap="1" wp14:anchorId="79AD2F07" wp14:editId="03F21602">
+                <wp:simplePos x="0" y="0"/>
+                <wp:positionH relativeFrom="column">
+                  <wp:posOffset>567100</wp:posOffset>
+                </wp:positionH>
+                <wp:positionV relativeFrom="paragraph">
+                  <wp:posOffset>1409500</wp:posOffset>
+                </wp:positionV>
+                <wp:extent cx="1636100" cy="991420"/>
+                <wp:effectExtent l="12700" t="12700" r="53340" b="62865"/>
+                <wp:wrapNone/>
+                <wp:docPr id="124" name="Elbow Connector 124"/>
+                <wp:cNvGraphicFramePr/>
+                <a:graphic xmlns:a="http://schemas.openxmlformats.org/drawingml/2006/main">
+                  <a:graphicData uri="http://schemas.microsoft.com/office/word/2010/wordprocessingShape">
+                    <wps:wsp>
+                      <wps:cNvCnPr/>
+                      <wps:spPr>
+                        <a:xfrm>
+                          <a:off x="0" y="0"/>
+                          <a:ext cx="1636100" cy="991420"/>
+                        </a:xfrm>
+                        <a:prstGeom prst="bentConnector3">
+                          <a:avLst>
+                            <a:gd name="adj1" fmla="val 540"/>
+                          </a:avLst>
+                        </a:prstGeom>
+                        <a:ln>
+                          <a:tailEnd type="triangle"/>
+                        </a:ln>
+                      </wps:spPr>
+                      <wps:style>
+                        <a:lnRef idx="3">
+                          <a:schemeClr val="dk1"/>
+                        </a:lnRef>
+                        <a:fillRef idx="0">
+                          <a:schemeClr val="dk1"/>
+                        </a:fillRef>
+                        <a:effectRef idx="2">
+                          <a:schemeClr val="dk1"/>
+                        </a:effectRef>
+                        <a:fontRef idx="minor">
+                          <a:schemeClr val="tx1"/>
+                        </a:fontRef>
+                      </wps:style>
+                      <wps:bodyPr/>
+                    </wps:wsp>
+                  </a:graphicData>
+                </a:graphic>
+                <wp14:sizeRelH relativeFrom="margin">
+                  <wp14:pctWidth>0</wp14:pctWidth>
+                </wp14:sizeRelH>
+                <wp14:sizeRelV relativeFrom="margin">
+                  <wp14:pctHeight>0</wp14:pctHeight>
+                </wp14:sizeRelV>
+              </wp:anchor>
+            </w:drawing>
+          </mc:Choice>
+          <mc:Fallback>
+            <w:pict>
+              <v:shape w14:anchorId="7C5F3C16" id="Elbow Connector 124" o:spid="_x0000_s1026" type="#_x0000_t34" style="position:absolute;margin-left:44.65pt;margin-top:111pt;width:128.85pt;height:78.05pt;z-index:251855872;visibility:visible;mso-wrap-style:square;mso-width-percent:0;mso-height-percent:0;mso-wrap-distance-left:9pt;mso-wrap-distance-top:0;mso-wrap-distance-right:9pt;mso-wrap-distance-bottom:0;mso-position-horizontal:absolute;mso-position-horizontal-relative:text;mso-position-vertical:absolute;mso-position-vertical-relative:text;mso-width-percent:0;mso-height-percent:0;mso-width-relative:margin;mso-height-relative:margin" o:gfxdata="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" adj="117" strokecolor="black [3200]" strokeweight="1.5pt">
+                <v:stroke endarrow="block"/>
+              </v:shape>
+            </w:pict>
+          </mc:Fallback>
+        </mc:AlternateContent>
+      </w:r>
+      <w:r>
+        <w:rPr>
+          <w:noProof/>
+        </w:rPr>
+        <mc:AlternateContent>
+          <mc:Choice Requires="wps">
+            <w:drawing>
+              <wp:anchor distT="0" distB="0" distL="114300" distR="114300" simplePos="0" relativeHeight="251854848" behindDoc="0" locked="0" layoutInCell="1" allowOverlap="1" wp14:anchorId="794304F1" wp14:editId="1B2196ED">
+                <wp:simplePos x="0" y="0"/>
+                <wp:positionH relativeFrom="column">
+                  <wp:posOffset>2749890</wp:posOffset>
+                </wp:positionH>
+                <wp:positionV relativeFrom="paragraph">
+                  <wp:posOffset>4896915</wp:posOffset>
+                </wp:positionV>
+                <wp:extent cx="0" cy="302610"/>
+                <wp:effectExtent l="38100" t="0" r="50800" b="27940"/>
+                <wp:wrapNone/>
+                <wp:docPr id="125" name="Straight Arrow Connector 125"/>
+                <wp:cNvGraphicFramePr/>
+                <a:graphic xmlns:a="http://schemas.openxmlformats.org/drawingml/2006/main">
+                  <a:graphicData uri="http://schemas.microsoft.com/office/word/2010/wordprocessingShape">
+                    <wps:wsp>
+                      <wps:cNvCnPr/>
+                      <wps:spPr>
+                        <a:xfrm>
+                          <a:off x="0" y="0"/>
+                          <a:ext cx="0" cy="302610"/>
+                        </a:xfrm>
+                        <a:prstGeom prst="straightConnector1">
+                          <a:avLst/>
+                        </a:prstGeom>
+                        <a:ln>
+                          <a:tailEnd type="triangle"/>
+                        </a:ln>
+                      </wps:spPr>
+                      <wps:style>
+                        <a:lnRef idx="3">
+                          <a:schemeClr val="dk1"/>
+                        </a:lnRef>
+                        <a:fillRef idx="0">
+                          <a:schemeClr val="dk1"/>
+                        </a:fillRef>
+                        <a:effectRef idx="2">
+                          <a:schemeClr val="dk1"/>
+                        </a:effectRef>
+                        <a:fontRef idx="minor">
+                          <a:schemeClr val="tx1"/>
+                        </a:fontRef>
+                      </wps:style>
+                      <wps:bodyPr/>
+                    </wps:wsp>
+                  </a:graphicData>
+                </a:graphic>
+              </wp:anchor>
+            </w:drawing>
+          </mc:Choice>
+          <mc:Fallback>
+            <w:pict>
+              <v:shape w14:anchorId="285F23A5" id="Straight Arrow Connector 125" o:spid="_x0000_s1026" type="#_x0000_t32" style="position:absolute;margin-left:216.55pt;margin-top:385.6pt;width:0;height:23.85pt;z-index:251854848;visibility:visible;mso-wrap-style:square;mso-wrap-distance-left:9pt;mso-wrap-distance-top:0;mso-wrap-distance-right:9pt;mso-wrap-distance-bottom:0;mso-position-horizontal:absolute;mso-position-horizontal-relative:text;mso-position-vertical:absolute;mso-position-vertical-relative:text" o:gfxdata="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" strokecolor="black [3200]" strokeweight="1.5pt">
+                <v:stroke endarrow="block" joinstyle="miter"/>
+              </v:shape>
+            </w:pict>
+          </mc:Fallback>
+        </mc:AlternateContent>
+      </w:r>
+      <w:r>
+        <w:rPr>
+          <w:noProof/>
+        </w:rPr>
+        <mc:AlternateContent>
+          <mc:Choice Requires="wps">
+            <w:drawing>
+              <wp:anchor distT="0" distB="0" distL="114300" distR="114300" simplePos="0" relativeHeight="251853824" behindDoc="0" locked="0" layoutInCell="1" allowOverlap="1" wp14:anchorId="72A7C1DC" wp14:editId="28C504DE">
+                <wp:simplePos x="0" y="0"/>
+                <wp:positionH relativeFrom="column">
+                  <wp:posOffset>2749890</wp:posOffset>
+                </wp:positionH>
+                <wp:positionV relativeFrom="paragraph">
+                  <wp:posOffset>4119030</wp:posOffset>
+                </wp:positionV>
+                <wp:extent cx="0" cy="302610"/>
+                <wp:effectExtent l="38100" t="0" r="50800" b="27940"/>
+                <wp:wrapNone/>
+                <wp:docPr id="126" name="Straight Arrow Connector 126"/>
+                <wp:cNvGraphicFramePr/>
+                <a:graphic xmlns:a="http://schemas.openxmlformats.org/drawingml/2006/main">
+                  <a:graphicData uri="http://schemas.microsoft.com/office/word/2010/wordprocessingShape">
+                    <wps:wsp>
+                      <wps:cNvCnPr/>
+                      <wps:spPr>
+                        <a:xfrm>
+                          <a:off x="0" y="0"/>
+                          <a:ext cx="0" cy="302610"/>
+                        </a:xfrm>
+                        <a:prstGeom prst="straightConnector1">
+                          <a:avLst/>
+                        </a:prstGeom>
+                        <a:ln>
+                          <a:tailEnd type="triangle"/>
+                        </a:ln>
+                      </wps:spPr>
+                      <wps:style>
+                        <a:lnRef idx="3">
+                          <a:schemeClr val="dk1"/>
+                        </a:lnRef>
+                        <a:fillRef idx="0">
+                          <a:schemeClr val="dk1"/>
+                        </a:fillRef>
+                        <a:effectRef idx="2">
+                          <a:schemeClr val="dk1"/>
+                        </a:effectRef>
+                        <a:fontRef idx="minor">
+                          <a:schemeClr val="tx1"/>
+                        </a:fontRef>
+                      </wps:style>
+                      <wps:bodyPr/>
+                    </wps:wsp>
+                  </a:graphicData>
+                </a:graphic>
+              </wp:anchor>
+            </w:drawing>
+          </mc:Choice>
+          <mc:Fallback>
+            <w:pict>
+              <v:shape w14:anchorId="544161C7" id="Straight Arrow Connector 126" o:spid="_x0000_s1026" type="#_x0000_t32" style="position:absolute;margin-left:216.55pt;margin-top:324.35pt;width:0;height:23.85pt;z-index:251853824;visibility:visible;mso-wrap-style:square;mso-wrap-distance-left:9pt;mso-wrap-distance-top:0;mso-wrap-distance-right:9pt;mso-wrap-distance-bottom:0;mso-position-horizontal:absolute;mso-position-horizontal-relative:text;mso-position-vertical:absolute;mso-position-vertical-relative:text" o:gfxdata="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" strokecolor="black [3200]" strokeweight="1.5pt">
+                <v:stroke endarrow="block" joinstyle="miter"/>
+              </v:shape>
+            </w:pict>
+          </mc:Fallback>
+        </mc:AlternateContent>
+      </w:r>
+      <w:r>
+        <w:rPr>
+          <w:noProof/>
+        </w:rPr>
+        <mc:AlternateContent>
+          <mc:Choice Requires="wps">
+            <w:drawing>
+              <wp:anchor distT="0" distB="0" distL="114300" distR="114300" simplePos="0" relativeHeight="251852800" behindDoc="0" locked="0" layoutInCell="1" allowOverlap="1" wp14:anchorId="29587A83" wp14:editId="4260C077">
+                <wp:simplePos x="0" y="0"/>
+                <wp:positionH relativeFrom="column">
+                  <wp:posOffset>2749890</wp:posOffset>
+                </wp:positionH>
+                <wp:positionV relativeFrom="paragraph">
+                  <wp:posOffset>2607120</wp:posOffset>
+                </wp:positionV>
+                <wp:extent cx="0" cy="302610"/>
+                <wp:effectExtent l="38100" t="0" r="50800" b="27940"/>
+                <wp:wrapNone/>
+                <wp:docPr id="127" name="Straight Arrow Connector 127"/>
+                <wp:cNvGraphicFramePr/>
+                <a:graphic xmlns:a="http://schemas.openxmlformats.org/drawingml/2006/main">
+                  <a:graphicData uri="http://schemas.microsoft.com/office/word/2010/wordprocessingShape">
+                    <wps:wsp>
+                      <wps:cNvCnPr/>
+                      <wps:spPr>
+                        <a:xfrm>
+                          <a:off x="0" y="0"/>
+                          <a:ext cx="0" cy="302610"/>
+                        </a:xfrm>
+                        <a:prstGeom prst="straightConnector1">
+                          <a:avLst/>
+                        </a:prstGeom>
+                        <a:ln>
+                          <a:tailEnd type="triangle"/>
+                        </a:ln>
+                      </wps:spPr>
+                      <wps:style>
+                        <a:lnRef idx="3">
+                          <a:schemeClr val="dk1"/>
+                        </a:lnRef>
+                        <a:fillRef idx="0">
+                          <a:schemeClr val="dk1"/>
+                        </a:fillRef>
+                        <a:effectRef idx="2">
+                          <a:schemeClr val="dk1"/>
+                        </a:effectRef>
+                        <a:fontRef idx="minor">
+                          <a:schemeClr val="tx1"/>
+                        </a:fontRef>
+                      </wps:style>
+                      <wps:bodyPr/>
+                    </wps:wsp>
+                  </a:graphicData>
+                </a:graphic>
+              </wp:anchor>
+            </w:drawing>
+          </mc:Choice>
+          <mc:Fallback>
+            <w:pict>
+              <v:shape w14:anchorId="4E145663" id="Straight Arrow Connector 127" o:spid="_x0000_s1026" type="#_x0000_t32" style="position:absolute;margin-left:216.55pt;margin-top:205.3pt;width:0;height:23.85pt;z-index:251852800;visibility:visible;mso-wrap-style:square;mso-wrap-distance-left:9pt;mso-wrap-distance-top:0;mso-wrap-distance-right:9pt;mso-wrap-distance-bottom:0;mso-position-horizontal:absolute;mso-position-horizontal-relative:text;mso-position-vertical:absolute;mso-position-vertical-relative:text" o:gfxdata="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" strokecolor="black [3200]" strokeweight="1.5pt">
+                <v:stroke endarrow="block" joinstyle="miter"/>
+              </v:shape>
+            </w:pict>
+          </mc:Fallback>
+        </mc:AlternateContent>
+      </w:r>
+      <w:r>
+        <w:rPr>
+          <w:noProof/>
+        </w:rPr>
+        <mc:AlternateContent>
+          <mc:Choice Requires="wps">
+            <w:drawing>
+              <wp:anchor distT="0" distB="0" distL="114300" distR="114300" simplePos="0" relativeHeight="251851776" behindDoc="0" locked="0" layoutInCell="1" allowOverlap="1" wp14:anchorId="14C47D02" wp14:editId="50FC7F28">
+                <wp:simplePos x="0" y="0"/>
+                <wp:positionH relativeFrom="column">
+                  <wp:posOffset>2749100</wp:posOffset>
+                </wp:positionH>
+                <wp:positionV relativeFrom="paragraph">
+                  <wp:posOffset>3362190</wp:posOffset>
+                </wp:positionV>
+                <wp:extent cx="0" cy="302610"/>
+                <wp:effectExtent l="38100" t="0" r="50800" b="27940"/>
+                <wp:wrapNone/>
+                <wp:docPr id="128" name="Straight Arrow Connector 128"/>
+                <wp:cNvGraphicFramePr/>
+                <a:graphic xmlns:a="http://schemas.openxmlformats.org/drawingml/2006/main">
+                  <a:graphicData uri="http://schemas.microsoft.com/office/word/2010/wordprocessingShape">
+                    <wps:wsp>
+                      <wps:cNvCnPr/>
+                      <wps:spPr>
+                        <a:xfrm>
+                          <a:off x="0" y="0"/>
+                          <a:ext cx="0" cy="302610"/>
+                        </a:xfrm>
+                        <a:prstGeom prst="straightConnector1">
+                          <a:avLst/>
+                        </a:prstGeom>
+                        <a:ln>
+                          <a:tailEnd type="triangle"/>
+                        </a:ln>
+                      </wps:spPr>
+                      <wps:style>
+                        <a:lnRef idx="3">
+                          <a:schemeClr val="dk1"/>
+                        </a:lnRef>
+                        <a:fillRef idx="0">
+                          <a:schemeClr val="dk1"/>
+                        </a:fillRef>
+                        <a:effectRef idx="2">
+                          <a:schemeClr val="dk1"/>
+                        </a:effectRef>
+                        <a:fontRef idx="minor">
+                          <a:schemeClr val="tx1"/>
+                        </a:fontRef>
+                      </wps:style>
+                      <wps:bodyPr/>
+                    </wps:wsp>
+                  </a:graphicData>
+                </a:graphic>
+              </wp:anchor>
+            </w:drawing>
+          </mc:Choice>
+          <mc:Fallback>
+            <w:pict>
+              <v:shape w14:anchorId="028828AA" id="Straight Arrow Connector 128" o:spid="_x0000_s1026" type="#_x0000_t32" style="position:absolute;margin-left:216.45pt;margin-top:264.75pt;width:0;height:23.85pt;z-index:251851776;visibility:visible;mso-wrap-style:square;mso-wrap-distance-left:9pt;mso-wrap-distance-top:0;mso-wrap-distance-right:9pt;mso-wrap-distance-bottom:0;mso-position-horizontal:absolute;mso-position-horizontal-relative:text;mso-position-vertical:absolute;mso-position-vertical-relative:text" o:gfxdata="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" strokecolor="black [3200]" strokeweight="1.5pt">
+                <v:stroke endarrow="block" joinstyle="miter"/>
+              </v:shape>
+            </w:pict>
+          </mc:Fallback>
+        </mc:AlternateContent>
+      </w:r>
+      <w:r>
+        <w:rPr>
+          <w:noProof/>
+        </w:rPr>
+        <mc:AlternateContent>
+          <mc:Choice Requires="wps">
+            <w:drawing>
+              <wp:anchor distT="0" distB="0" distL="114300" distR="114300" simplePos="0" relativeHeight="251850752" behindDoc="0" locked="0" layoutInCell="1" allowOverlap="1" wp14:anchorId="01A6FBAD" wp14:editId="7E11BCAA">
+                <wp:simplePos x="0" y="0"/>
+                <wp:positionH relativeFrom="column">
+                  <wp:posOffset>2239400</wp:posOffset>
+                </wp:positionH>
+                <wp:positionV relativeFrom="paragraph">
+                  <wp:posOffset>5199445</wp:posOffset>
+                </wp:positionV>
+                <wp:extent cx="1086995" cy="453600"/>
+                <wp:effectExtent l="0" t="0" r="18415" b="16510"/>
+                <wp:wrapNone/>
+                <wp:docPr id="129" name="Rectangle 129"/>
+                <wp:cNvGraphicFramePr/>
+                <a:graphic xmlns:a="http://schemas.openxmlformats.org/drawingml/2006/main">
+                  <a:graphicData uri="http://schemas.microsoft.com/office/word/2010/wordprocessingShape">
+                    <wps:wsp>
+                      <wps:cNvSpPr/>
+                      <wps:spPr>
+                        <a:xfrm>
+                          <a:off x="0" y="0"/>
+                          <a:ext cx="1086995" cy="453600"/>
+                        </a:xfrm>
+                        <a:prstGeom prst="rect">
+                          <a:avLst/>
+                        </a:prstGeom>
+                      </wps:spPr>
+                      <wps:style>
+                        <a:lnRef idx="2">
+                          <a:schemeClr val="accent1">
+                            <a:shade val="50000"/>
+                          </a:schemeClr>
+                        </a:lnRef>
+                        <a:fillRef idx="1">
+                          <a:schemeClr val="accent1"/>
+                        </a:fillRef>
+                        <a:effectRef idx="0">
+                          <a:schemeClr val="accent1"/>
+                        </a:effectRef>
+                        <a:fontRef idx="minor">
+                          <a:schemeClr val="lt1"/>
+                        </a:fontRef>
+                      </wps:style>
+                      <wps:txbx>
+                        <w:txbxContent>
+                          <w:p>
+                            <w:pPr>
+                              <w:jc w:val="center"/>
+                              <w:rPr>
+                                <w:sz w:val="22"/>
+                                <w:lang w:val="en-US"/>
+                              </w:rPr>
+                            </w:pPr>
+                            <w:r>
+                              <w:rPr>
+                                <w:sz w:val="22"/>
+                                <w:lang w:val="en-US"/>
+                              </w:rPr>
+                              <w:t>Predictions</w:t>
+                            </w:r>
+                          </w:p>
+                        </w:txbxContent>
+                      </wps:txbx>
+                      <wps:bodyPr rot="0" spcFirstLastPara="0" vertOverflow="overflow" horzOverflow="overflow" vert="horz" wrap="square" lIns="91440" tIns="45720" rIns="91440" bIns="45720" numCol="1" spcCol="0" rtlCol="0" fromWordArt="0" anchor="ctr" anchorCtr="0" forceAA="0" compatLnSpc="1">
+                        <a:prstTxWarp prst="textNoShape">
+                          <a:avLst/>
+                        </a:prstTxWarp>
+                        <a:noAutofit/>
+                      </wps:bodyPr>
+                    </wps:wsp>
+                  </a:graphicData>
+                </a:graphic>
+                <wp14:sizeRelH relativeFrom="margin">
+                  <wp14:pctWidth>0</wp14:pctWidth>
+                </wp14:sizeRelH>
+                <wp14:sizeRelV relativeFrom="margin">
+                  <wp14:pctHeight>0</wp14:pctHeight>
+                </wp14:sizeRelV>
+              </wp:anchor>
+            </w:drawing>
+          </mc:Choice>
+          <mc:Fallback>
+            <w:pict>
+              <v:rect w14:anchorId="01A6FBAD" id="Rectangle 129" o:spid="_x0000_s1114" style="position:absolute;margin-left:176.35pt;margin-top:409.4pt;width:85.6pt;height:35.7pt;z-index:251850752;visibility:visible;mso-wrap-style:square;mso-width-percent:0;mso-height-percent:0;mso-wrap-distance-left:9pt;mso-wrap-distance-top:0;mso-wrap-distance-right:9pt;mso-wrap-distance-bottom:0;mso-position-horizontal:absolute;mso-position-horizontal-relative:text;mso-position-vertical:absolute;mso-position-vertical-relative:text;mso-width-percent:0;mso-height-percent:0;mso-width-relative:margin;mso-height-relative:margin;v-text-anchor:middle" o:gfxdata="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" fillcolor="#4472c4 [3204]" strokecolor="#1f3763 [1604]" strokeweight="1pt">
+                <v:textbox>
+                  <w:txbxContent>
+                    <w:p>
+                      <w:pPr>
+                        <w:jc w:val="center"/>
+                        <w:rPr>
+                          <w:sz w:val="22"/>
+                          <w:lang w:val="en-US"/>
+                        </w:rPr>
+                      </w:pPr>
+                      <w:r>
+                        <w:rPr>
+                          <w:sz w:val="22"/>
+                          <w:lang w:val="en-US"/>
+                        </w:rPr>
+                        <w:t>Predictions</w:t>
+                      </w:r>
+                    </w:p>
+                  </w:txbxContent>
+                </v:textbox>
+              </v:rect>
+            </w:pict>
+          </mc:Fallback>
+        </mc:AlternateContent>
+      </w:r>
+      <w:r>
+        <w:rPr>
+          <w:noProof/>
+        </w:rPr>
+        <mc:AlternateContent>
+          <mc:Choice Requires="wps">
+            <w:drawing>
+              <wp:anchor distT="0" distB="0" distL="114300" distR="114300" simplePos="0" relativeHeight="251849728" behindDoc="0" locked="0" layoutInCell="1" allowOverlap="1" wp14:anchorId="097FB508" wp14:editId="0350A8E2">
+                <wp:simplePos x="0" y="0"/>
+                <wp:positionH relativeFrom="column">
+                  <wp:posOffset>2204015</wp:posOffset>
+                </wp:positionH>
+                <wp:positionV relativeFrom="paragraph">
+                  <wp:posOffset>4450585</wp:posOffset>
+                </wp:positionV>
+                <wp:extent cx="1086995" cy="453600"/>
+                <wp:effectExtent l="0" t="0" r="18415" b="16510"/>
+                <wp:wrapNone/>
+                <wp:docPr id="130" name="Rectangle 130"/>
+                <wp:cNvGraphicFramePr/>
+                <a:graphic xmlns:a="http://schemas.openxmlformats.org/drawingml/2006/main">
+                  <a:graphicData uri="http://schemas.microsoft.com/office/word/2010/wordprocessingShape">
+                    <wps:wsp>
+                      <wps:cNvSpPr/>
+                      <wps:spPr>
+                        <a:xfrm>
+                          <a:off x="0" y="0"/>
+                          <a:ext cx="1086995" cy="453600"/>
+                        </a:xfrm>
+                        <a:prstGeom prst="rect">
+                          <a:avLst/>
+                        </a:prstGeom>
+                      </wps:spPr>
+                      <wps:style>
+                        <a:lnRef idx="2">
+                          <a:schemeClr val="accent1">
+                            <a:shade val="50000"/>
+                          </a:schemeClr>
+                        </a:lnRef>
+                        <a:fillRef idx="1">
+                          <a:schemeClr val="accent1"/>
+                        </a:fillRef>
+                        <a:effectRef idx="0">
+                          <a:schemeClr val="accent1"/>
+                        </a:effectRef>
+                        <a:fontRef idx="minor">
+                          <a:schemeClr val="lt1"/>
+                        </a:fontRef>
+                      </wps:style>
+                      <wps:txbx>
+                        <w:txbxContent>
+                          <w:p>
+                            <w:pPr>
+                              <w:jc w:val="center"/>
+                              <w:rPr>
+                                <w:sz w:val="22"/>
+                                <w:lang w:val="en-US"/>
+                              </w:rPr>
+                            </w:pPr>
+                            <w:r>
+                              <w:rPr>
+                                <w:sz w:val="22"/>
+                                <w:lang w:val="en-US"/>
+                              </w:rPr>
+                              <w:t>Insights</w:t>
+                            </w:r>
+                          </w:p>
+                        </w:txbxContent>
+                      </wps:txbx>
+                      <wps:bodyPr rot="0" spcFirstLastPara="0" vertOverflow="overflow" horzOverflow="overflow" vert="horz" wrap="square" lIns="91440" tIns="45720" rIns="91440" bIns="45720" numCol="1" spcCol="0" rtlCol="0" fromWordArt="0" anchor="ctr" anchorCtr="0" forceAA="0" compatLnSpc="1">
+                        <a:prstTxWarp prst="textNoShape">
+                          <a:avLst/>
+                        </a:prstTxWarp>
+                        <a:noAutofit/>
+                      </wps:bodyPr>
+                    </wps:wsp>
+                  </a:graphicData>
+                </a:graphic>
+                <wp14:sizeRelH relativeFrom="margin">
+                  <wp14:pctWidth>0</wp14:pctWidth>
+                </wp14:sizeRelH>
+                <wp14:sizeRelV relativeFrom="margin">
+                  <wp14:pctHeight>0</wp14:pctHeight>
+                </wp14:sizeRelV>
+              </wp:anchor>
+            </w:drawing>
+          </mc:Choice>
+          <mc:Fallback>
+            <w:pict>
+              <v:rect w14:anchorId="097FB508" id="Rectangle 130" o:spid="_x0000_s1115" style="position:absolute;margin-left:173.55pt;margin-top:350.45pt;width:85.6pt;height:35.7pt;z-index:251849728;visibility:visible;mso-wrap-style:square;mso-width-percent:0;mso-height-percent:0;mso-wrap-distance-left:9pt;mso-wrap-distance-top:0;mso-wrap-distance-right:9pt;mso-wrap-distance-bottom:0;mso-position-horizontal:absolute;mso-position-horizontal-relative:text;mso-position-vertical:absolute;mso-position-vertical-relative:text;mso-width-percent:0;mso-height-percent:0;mso-width-relative:margin;mso-height-relative:margin;v-text-anchor:middle" o:gfxdata="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" fillcolor="#4472c4 [3204]" strokecolor="#1f3763 [1604]" strokeweight="1pt">
+                <v:textbox>
+                  <w:txbxContent>
+                    <w:p>
+                      <w:pPr>
+                        <w:jc w:val="center"/>
+                        <w:rPr>
+                          <w:sz w:val="22"/>
+                          <w:lang w:val="en-US"/>
+                        </w:rPr>
+                      </w:pPr>
+                      <w:r>
+                        <w:rPr>
+                          <w:sz w:val="22"/>
+                          <w:lang w:val="en-US"/>
+                        </w:rPr>
+                        <w:t>Insights</w:t>
+                      </w:r>
+                    </w:p>
+                  </w:txbxContent>
+                </v:textbox>
+              </v:rect>
+            </w:pict>
+          </mc:Fallback>
+        </mc:AlternateContent>
+      </w:r>
+      <w:r>
+        <w:rPr>
+          <w:noProof/>
+        </w:rPr>
+        <mc:AlternateContent>
+          <mc:Choice Requires="wps">
+            <w:drawing>
+              <wp:anchor distT="0" distB="0" distL="114300" distR="114300" simplePos="0" relativeHeight="251848704" behindDoc="0" locked="0" layoutInCell="1" allowOverlap="1" wp14:anchorId="486BA9B0" wp14:editId="655998A2">
+                <wp:simplePos x="0" y="0"/>
+                <wp:positionH relativeFrom="column">
+                  <wp:posOffset>2203450</wp:posOffset>
+                </wp:positionH>
+                <wp:positionV relativeFrom="paragraph">
+                  <wp:posOffset>3665405</wp:posOffset>
+                </wp:positionV>
+                <wp:extent cx="1086995" cy="453600"/>
+                <wp:effectExtent l="0" t="0" r="18415" b="16510"/>
+                <wp:wrapNone/>
+                <wp:docPr id="131" name="Rectangle 131"/>
+                <wp:cNvGraphicFramePr/>
+                <a:graphic xmlns:a="http://schemas.openxmlformats.org/drawingml/2006/main">
+                  <a:graphicData uri="http://schemas.microsoft.com/office/word/2010/wordprocessingShape">
+                    <wps:wsp>
+                      <wps:cNvSpPr/>
+                      <wps:spPr>
+                        <a:xfrm>
+                          <a:off x="0" y="0"/>
+                          <a:ext cx="1086995" cy="453600"/>
+                        </a:xfrm>
+                        <a:prstGeom prst="rect">
+                          <a:avLst/>
+                        </a:prstGeom>
+                      </wps:spPr>
+                      <wps:style>
+                        <a:lnRef idx="2">
+                          <a:schemeClr val="accent1">
+                            <a:shade val="50000"/>
+                          </a:schemeClr>
+                        </a:lnRef>
+                        <a:fillRef idx="1">
+                          <a:schemeClr val="accent1"/>
+                        </a:fillRef>
+                        <a:effectRef idx="0">
+                          <a:schemeClr val="accent1"/>
+                        </a:effectRef>
+                        <a:fontRef idx="minor">
+                          <a:schemeClr val="lt1"/>
+                        </a:fontRef>
+                      </wps:style>
+                      <wps:txbx>
+                        <w:txbxContent>
+                          <w:p>
+                            <w:pPr>
+                              <w:jc w:val="center"/>
+                              <w:rPr>
+                                <w:sz w:val="22"/>
+                                <w:lang w:val="en-US"/>
+                              </w:rPr>
+                            </w:pPr>
+                            <w:r>
+                              <w:rPr>
+                                <w:sz w:val="22"/>
+                                <w:lang w:val="en-US"/>
+                              </w:rPr>
+                              <w:t>Visualization</w:t>
+                            </w:r>
+                          </w:p>
+                        </w:txbxContent>
+                      </wps:txbx>
+                      <wps:bodyPr rot="0" spcFirstLastPara="0" vertOverflow="overflow" horzOverflow="overflow" vert="horz" wrap="square" lIns="91440" tIns="45720" rIns="91440" bIns="45720" numCol="1" spcCol="0" rtlCol="0" fromWordArt="0" anchor="ctr" anchorCtr="0" forceAA="0" compatLnSpc="1">
+                        <a:prstTxWarp prst="textNoShape">
+                          <a:avLst/>
+                        </a:prstTxWarp>
+                        <a:noAutofit/>
+                      </wps:bodyPr>
+                    </wps:wsp>
+                  </a:graphicData>
+                </a:graphic>
+                <wp14:sizeRelH relativeFrom="margin">
+                  <wp14:pctWidth>0</wp14:pctWidth>
+                </wp14:sizeRelH>
+                <wp14:sizeRelV relativeFrom="margin">
+                  <wp14:pctHeight>0</wp14:pctHeight>
+                </wp14:sizeRelV>
+              </wp:anchor>
+            </w:drawing>
+          </mc:Choice>
+          <mc:Fallback>
+            <w:pict>
+              <v:rect w14:anchorId="486BA9B0" id="Rectangle 131" o:spid="_x0000_s1116" style="position:absolute;margin-left:173.5pt;margin-top:288.6pt;width:85.6pt;height:35.7pt;z-index:251848704;visibility:visible;mso-wrap-style:square;mso-width-percent:0;mso-height-percent:0;mso-wrap-distance-left:9pt;mso-wrap-distance-top:0;mso-wrap-distance-right:9pt;mso-wrap-distance-bottom:0;mso-position-horizontal:absolute;mso-position-horizontal-relative:text;mso-position-vertical:absolute;mso-position-vertical-relative:text;mso-width-percent:0;mso-height-percent:0;mso-width-relative:margin;mso-height-relative:margin;v-text-anchor:middle" o:gfxdata="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" fillcolor="#4472c4 [3204]" strokecolor="#1f3763 [1604]" strokeweight="1pt">
+                <v:textbox>
+                  <w:txbxContent>
+                    <w:p>
+                      <w:pPr>
+                        <w:jc w:val="center"/>
+                        <w:rPr>
+                          <w:sz w:val="22"/>
+                          <w:lang w:val="en-US"/>
+                        </w:rPr>
+                      </w:pPr>
+                      <w:r>
+                        <w:rPr>
+                          <w:sz w:val="22"/>
+                          <w:lang w:val="en-US"/>
+                        </w:rPr>
+                        <w:t>Visualization</w:t>
+                      </w:r>
+                    </w:p>
+                  </w:txbxContent>
+                </v:textbox>
+              </v:rect>
+            </w:pict>
+          </mc:Fallback>
+        </mc:AlternateContent>
+      </w:r>
+      <w:r>
+        <w:rPr>
+          <w:noProof/>
+        </w:rPr>
+        <mc:AlternateContent>
+          <mc:Choice Requires="wps">
+            <w:drawing>
+              <wp:anchor distT="0" distB="0" distL="114300" distR="114300" simplePos="0" relativeHeight="251847680" behindDoc="0" locked="0" layoutInCell="1" allowOverlap="1" wp14:anchorId="39416B93" wp14:editId="1DC8AF63">
+                <wp:simplePos x="0" y="0"/>
+                <wp:positionH relativeFrom="column">
+                  <wp:posOffset>2202815</wp:posOffset>
+                </wp:positionH>
+                <wp:positionV relativeFrom="paragraph">
+                  <wp:posOffset>2908690</wp:posOffset>
+                </wp:positionV>
+                <wp:extent cx="1086995" cy="453600"/>
+                <wp:effectExtent l="0" t="0" r="18415" b="16510"/>
+                <wp:wrapNone/>
+                <wp:docPr id="132" name="Rectangle 132"/>
+                <wp:cNvGraphicFramePr/>
+                <a:graphic xmlns:a="http://schemas.openxmlformats.org/drawingml/2006/main">
+                  <a:graphicData uri="http://schemas.microsoft.com/office/word/2010/wordprocessingShape">
+                    <wps:wsp>
+                      <wps:cNvSpPr/>
+                      <wps:spPr>
+                        <a:xfrm>
+                          <a:off x="0" y="0"/>
+                          <a:ext cx="1086995" cy="453600"/>
+                        </a:xfrm>
+                        <a:prstGeom prst="rect">
+                          <a:avLst/>
+                        </a:prstGeom>
+                      </wps:spPr>
+                      <wps:style>
+                        <a:lnRef idx="2">
+                          <a:schemeClr val="accent1">
+                            <a:shade val="50000"/>
+                          </a:schemeClr>
+                        </a:lnRef>
+                        <a:fillRef idx="1">
+                          <a:schemeClr val="accent1"/>
+                        </a:fillRef>
+                        <a:effectRef idx="0">
+                          <a:schemeClr val="accent1"/>
+                        </a:effectRef>
+                        <a:fontRef idx="minor">
+                          <a:schemeClr val="lt1"/>
+                        </a:fontRef>
+                      </wps:style>
+                      <wps:txbx>
+                        <w:txbxContent>
+                          <w:p>
+                            <w:pPr>
+                              <w:jc w:val="center"/>
+                              <w:rPr>
+                                <w:sz w:val="22"/>
+                                <w:lang w:val="en-US"/>
+                              </w:rPr>
+                            </w:pPr>
+                            <w:r>
+                              <w:rPr>
+                                <w:sz w:val="22"/>
+                                <w:lang w:val="en-US"/>
+                              </w:rPr>
+                              <w:t xml:space="preserve">Data </w:t>
+                            </w:r>
+                          </w:p>
+                          <w:p>
+                            <w:pPr>
+                              <w:jc w:val="center"/>
+                              <w:rPr>
+                                <w:sz w:val="22"/>
+                                <w:lang w:val="en-US"/>
+                              </w:rPr>
+                            </w:pPr>
+                            <w:r>
+                              <w:rPr>
+                                <w:sz w:val="22"/>
+                                <w:lang w:val="en-US"/>
+                              </w:rPr>
+                              <w:t>Pre-Processing</w:t>
+                            </w:r>
+                          </w:p>
+                        </w:txbxContent>
+                      </wps:txbx>
+                      <wps:bodyPr rot="0" spcFirstLastPara="0" vertOverflow="overflow" horzOverflow="overflow" vert="horz" wrap="square" lIns="91440" tIns="45720" rIns="91440" bIns="45720" numCol="1" spcCol="0" rtlCol="0" fromWordArt="0" anchor="ctr" anchorCtr="0" forceAA="0" compatLnSpc="1">
+                        <a:prstTxWarp prst="textNoShape">
+                          <a:avLst/>
+                        </a:prstTxWarp>
+                        <a:noAutofit/>
+                      </wps:bodyPr>
+                    </wps:wsp>
+                  </a:graphicData>
+                </a:graphic>
+                <wp14:sizeRelH relativeFrom="margin">
+                  <wp14:pctWidth>0</wp14:pctWidth>
+                </wp14:sizeRelH>
+                <wp14:sizeRelV relativeFrom="margin">
+                  <wp14:pctHeight>0</wp14:pctHeight>
+                </wp14:sizeRelV>
+              </wp:anchor>
+            </w:drawing>
+          </mc:Choice>
+          <mc:Fallback>
+            <w:pict>
+              <v:rect w14:anchorId="39416B93" id="Rectangle 132" o:spid="_x0000_s1117" style="position:absolute;margin-left:173.45pt;margin-top:229.05pt;width:85.6pt;height:35.7pt;z-index:251847680;visibility:visible;mso-wrap-style:square;mso-width-percent:0;mso-height-percent:0;mso-wrap-distance-left:9pt;mso-wrap-distance-top:0;mso-wrap-distance-right:9pt;mso-wrap-distance-bottom:0;mso-position-horizontal:absolute;mso-position-horizontal-relative:text;mso-position-vertical:absolute;mso-position-vertical-relative:text;mso-width-percent:0;mso-height-percent:0;mso-width-relative:margin;mso-height-relative:margin;v-text-anchor:middle" o:gfxdata="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" fillcolor="#4472c4 [3204]" strokecolor="#1f3763 [1604]" strokeweight="1pt">
+                <v:textbox>
+                  <w:txbxContent>
+                    <w:p>
+                      <w:pPr>
+                        <w:jc w:val="center"/>
+                        <w:rPr>
+                          <w:sz w:val="22"/>
+                          <w:lang w:val="en-US"/>
+                        </w:rPr>
+                      </w:pPr>
+                      <w:r>
+                        <w:rPr>
+                          <w:sz w:val="22"/>
+                          <w:lang w:val="en-US"/>
+                        </w:rPr>
+                        <w:t xml:space="preserve">Data </w:t>
+                      </w:r>
+                    </w:p>
+                    <w:p>
+                      <w:pPr>
+                        <w:jc w:val="center"/>
+                        <w:rPr>
+                          <w:sz w:val="22"/>
+                          <w:lang w:val="en-US"/>
+                        </w:rPr>
+                      </w:pPr>
+                      <w:r>
+                        <w:rPr>
+                          <w:sz w:val="22"/>
+                          <w:lang w:val="en-US"/>
+                        </w:rPr>
+                        <w:t>Pre-Processing</w:t>
+                      </w:r>
+                    </w:p>
+                  </w:txbxContent>
+                </v:textbox>
+              </v:rect>
+            </w:pict>
+          </mc:Fallback>
+        </mc:AlternateContent>
+      </w:r>
+      <w:r>
+        <w:rPr>
+          <w:noProof/>
+        </w:rPr>
+        <mc:AlternateContent>
+          <mc:Choice Requires="wps">
+            <w:drawing>
+              <wp:anchor distT="0" distB="0" distL="114300" distR="114300" simplePos="0" relativeHeight="251845632" behindDoc="0" locked="0" layoutInCell="1" allowOverlap="1" wp14:anchorId="36FD194B" wp14:editId="26C03228">
+                <wp:simplePos x="0" y="0"/>
+                <wp:positionH relativeFrom="column">
+                  <wp:posOffset>2203450</wp:posOffset>
+                </wp:positionH>
+                <wp:positionV relativeFrom="paragraph">
+                  <wp:posOffset>2188180</wp:posOffset>
+                </wp:positionV>
+                <wp:extent cx="1086995" cy="417600"/>
+                <wp:effectExtent l="0" t="0" r="18415" b="14605"/>
+                <wp:wrapNone/>
+                <wp:docPr id="133" name="Rectangle 133"/>
+                <wp:cNvGraphicFramePr/>
+                <a:graphic xmlns:a="http://schemas.openxmlformats.org/drawingml/2006/main">
+                  <a:graphicData uri="http://schemas.microsoft.com/office/word/2010/wordprocessingShape">
+                    <wps:wsp>
+                      <wps:cNvSpPr/>
+                      <wps:spPr>
+                        <a:xfrm>
+                          <a:off x="0" y="0"/>
+                          <a:ext cx="1086995" cy="417600"/>
+                        </a:xfrm>
+                        <a:prstGeom prst="rect">
+                          <a:avLst/>
+                        </a:prstGeom>
+                      </wps:spPr>
+                      <wps:style>
+                        <a:lnRef idx="2">
+                          <a:schemeClr val="accent1">
+                            <a:shade val="50000"/>
+                          </a:schemeClr>
+                        </a:lnRef>
+                        <a:fillRef idx="1">
+                          <a:schemeClr val="accent1"/>
+                        </a:fillRef>
+                        <a:effectRef idx="0">
+                          <a:schemeClr val="accent1"/>
+                        </a:effectRef>
+                        <a:fontRef idx="minor">
+                          <a:schemeClr val="lt1"/>
+                        </a:fontRef>
+                      </wps:style>
+                      <wps:txbx>
+                        <w:txbxContent>
+                          <w:p>
+                            <w:pPr>
+                              <w:jc w:val="center"/>
+                              <w:rPr>
+                                <w:sz w:val="22"/>
+                                <w:lang w:val="en-US"/>
+                              </w:rPr>
+                            </w:pPr>
+                            <w:r>
+                              <w:rPr>
+                                <w:sz w:val="22"/>
+                                <w:lang w:val="en-US"/>
+                              </w:rPr>
+                              <w:t>Upload Dataset</w:t>
+                            </w:r>
+                          </w:p>
+                        </w:txbxContent>
+                      </wps:txbx>
+                      <wps:bodyPr rot="0" spcFirstLastPara="0" vertOverflow="overflow" horzOverflow="overflow" vert="horz" wrap="square" lIns="91440" tIns="45720" rIns="91440" bIns="45720" numCol="1" spcCol="0" rtlCol="0" fromWordArt="0" anchor="ctr" anchorCtr="0" forceAA="0" compatLnSpc="1">
+                        <a:prstTxWarp prst="textNoShape">
+                          <a:avLst/>
+                        </a:prstTxWarp>
+                        <a:noAutofit/>
+                      </wps:bodyPr>
+                    </wps:wsp>
+                  </a:graphicData>
+                </a:graphic>
+                <wp14:sizeRelH relativeFrom="margin">
+                  <wp14:pctWidth>0</wp14:pctWidth>
+                </wp14:sizeRelH>
+              </wp:anchor>
+            </w:drawing>
+          </mc:Choice>
+          <mc:Fallback>
+            <w:pict>
+              <v:rect w14:anchorId="36FD194B" id="Rectangle 133" o:spid="_x0000_s1118" style="position:absolute;margin-left:173.5pt;margin-top:172.3pt;width:85.6pt;height:32.9pt;z-index:251845632;visibility:visible;mso-wrap-style:square;mso-width-percent:0;mso-wrap-distance-left:9pt;mso-wrap-distance-top:0;mso-wrap-distance-right:9pt;mso-wrap-distance-bottom:0;mso-position-horizontal:absolute;mso-position-horizontal-relative:text;mso-position-vertical:absolute;mso-position-vertical-relative:text;mso-width-percent:0;mso-width-relative:margin;v-text-anchor:middle" o:gfxdata="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" fillcolor="#4472c4 [3204]" strokecolor="#1f3763 [1604]" strokeweight="1pt">
+                <v:textbox>
+                  <w:txbxContent>
+                    <w:p>
+                      <w:pPr>
+                        <w:jc w:val="center"/>
+                        <w:rPr>
+                          <w:sz w:val="22"/>
+                          <w:lang w:val="en-US"/>
+                        </w:rPr>
+                      </w:pPr>
+                      <w:r>
+                        <w:rPr>
+                          <w:sz w:val="22"/>
+                          <w:lang w:val="en-US"/>
+                        </w:rPr>
+                        <w:t>Upload Dataset</w:t>
+                      </w:r>
+                    </w:p>
+                  </w:txbxContent>
+                </v:textbox>
+              </v:rect>
+            </w:pict>
+          </mc:Fallback>
+        </mc:AlternateContent>
+      </w:r>
+      <w:r>
+        <w:rPr>
+          <w:noProof/>
+        </w:rPr>
+        <mc:AlternateContent>
+          <mc:Choice Requires="wps">
+            <w:drawing>
+              <wp:anchor distT="0" distB="0" distL="114300" distR="114300" simplePos="0" relativeHeight="251843584" behindDoc="0" locked="0" layoutInCell="1" allowOverlap="1" wp14:anchorId="3650EF31" wp14:editId="59F4E94A">
+                <wp:simplePos x="0" y="0"/>
+                <wp:positionH relativeFrom="column">
+                  <wp:posOffset>2800985</wp:posOffset>
+                </wp:positionH>
+                <wp:positionV relativeFrom="paragraph">
+                  <wp:posOffset>1750240</wp:posOffset>
+                </wp:positionV>
+                <wp:extent cx="604800" cy="244800"/>
+                <wp:effectExtent l="0" t="0" r="17780" b="9525"/>
+                <wp:wrapNone/>
+                <wp:docPr id="134" name="Text Box 134"/>
+                <wp:cNvGraphicFramePr/>
+                <a:graphic xmlns:a="http://schemas.openxmlformats.org/drawingml/2006/main">
+                  <a:graphicData uri="http://schemas.microsoft.com/office/word/2010/wordprocessingShape">
+                    <wps:wsp>
+                      <wps:cNvSpPr txBox="1"/>
+                      <wps:spPr>
+                        <a:xfrm>
+                          <a:off x="0" y="0"/>
+                          <a:ext cx="604800" cy="244800"/>
+                        </a:xfrm>
+                        <a:prstGeom prst="rect">
+                          <a:avLst/>
+                        </a:prstGeom>
+                        <a:solidFill>
+                          <a:schemeClr val="lt1"/>
+                        </a:solidFill>
+                        <a:ln w="6350">
+                          <a:solidFill>
+                            <a:schemeClr val="bg1"/>
+                          </a:solidFill>
+                        </a:ln>
+                      </wps:spPr>
+                      <wps:txbx>
+                        <w:txbxContent>
+                          <w:p>
+                            <w:pPr>
+                              <w:rPr>
+                                <w:lang w:val="en-US"/>
+                              </w:rPr>
+                            </w:pPr>
+                            <w:r>
+                              <w:rPr>
+                                <w:lang w:val="en-US"/>
+                              </w:rPr>
+                              <w:t>No</w:t>
+                            </w:r>
+                          </w:p>
+                        </w:txbxContent>
+                      </wps:txbx>
+                      <wps:bodyPr rot="0" spcFirstLastPara="0" vertOverflow="overflow" horzOverflow="overflow" vert="horz" wrap="square" lIns="91440" tIns="45720" rIns="91440" bIns="45720" numCol="1" spcCol="0" rtlCol="0" fromWordArt="0" anchor="t" anchorCtr="0" forceAA="0" compatLnSpc="1">
+                        <a:prstTxWarp prst="textNoShape">
+                          <a:avLst/>
+                        </a:prstTxWarp>
+                        <a:noAutofit/>
+                      </wps:bodyPr>
+                    </wps:wsp>
+                  </a:graphicData>
+                </a:graphic>
+              </wp:anchor>
+            </w:drawing>
+          </mc:Choice>
+          <mc:Fallback>
+            <w:pict>
+              <v:shape w14:anchorId="3650EF31" id="Text Box 134" o:spid="_x0000_s1119" type="#_x0000_t202" style="position:absolute;margin-left:220.55pt;margin-top:137.8pt;width:47.6pt;height:19.3pt;z-index:251843584;visibility:visible;mso-wrap-style:square;mso-wrap-distance-left:9pt;mso-wrap-distance-top:0;mso-wrap-distance-right:9pt;mso-wrap-distance-bottom:0;mso-position-horizontal:absolute;mso-position-horizontal-relative:text;mso-position-vertical:absolute;mso-position-vertical-relative:text;v-text-anchor:top" o:gfxdata="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" fillcolor="white [3201]" strokecolor="white [3212]" strokeweight=".5pt">
+                <v:textbox>
+                  <w:txbxContent>
+                    <w:p>
+                      <w:pPr>
+                        <w:rPr>
+                          <w:lang w:val="en-US"/>
+                        </w:rPr>
+                      </w:pPr>
+                      <w:r>
+                        <w:rPr>
+                          <w:lang w:val="en-US"/>
+                        </w:rPr>
+                        <w:t>No</w:t>
+                      </w:r>
+                    </w:p>
+                  </w:txbxContent>
+                </v:textbox>
+              </v:shape>
+            </w:pict>
+          </mc:Fallback>
+        </mc:AlternateContent>
+      </w:r>
+      <w:r>
+        <w:rPr>
+          <w:noProof/>
+        </w:rPr>
+        <mc:AlternateContent>
+          <mc:Choice Requires="wps">
+            <w:drawing>
+              <wp:anchor distT="0" distB="0" distL="114300" distR="114300" simplePos="0" relativeHeight="251846656" behindDoc="0" locked="0" layoutInCell="1" allowOverlap="1" wp14:anchorId="23A6A875" wp14:editId="4B994B8C">
+                <wp:simplePos x="0" y="0"/>
+                <wp:positionH relativeFrom="column">
+                  <wp:posOffset>37600</wp:posOffset>
+                </wp:positionH>
+                <wp:positionV relativeFrom="paragraph">
+                  <wp:posOffset>994055</wp:posOffset>
+                </wp:positionV>
+                <wp:extent cx="1086995" cy="417600"/>
+                <wp:effectExtent l="0" t="0" r="18415" b="14605"/>
+                <wp:wrapNone/>
+                <wp:docPr id="135" name="Rectangle 135"/>
+                <wp:cNvGraphicFramePr/>
+                <a:graphic xmlns:a="http://schemas.openxmlformats.org/drawingml/2006/main">
+                  <a:graphicData uri="http://schemas.microsoft.com/office/word/2010/wordprocessingShape">
+                    <wps:wsp>
+                      <wps:cNvSpPr/>
+                      <wps:spPr>
+                        <a:xfrm>
+                          <a:off x="0" y="0"/>
+                          <a:ext cx="1086995" cy="417600"/>
+                        </a:xfrm>
+                        <a:prstGeom prst="rect">
+                          <a:avLst/>
+                        </a:prstGeom>
+                      </wps:spPr>
+                      <wps:style>
+                        <a:lnRef idx="2">
+                          <a:schemeClr val="accent1">
+                            <a:shade val="50000"/>
+                          </a:schemeClr>
+                        </a:lnRef>
+                        <a:fillRef idx="1">
+                          <a:schemeClr val="accent1"/>
+                        </a:fillRef>
+                        <a:effectRef idx="0">
+                          <a:schemeClr val="accent1"/>
+                        </a:effectRef>
+                        <a:fontRef idx="minor">
+                          <a:schemeClr val="lt1"/>
+                        </a:fontRef>
+                      </wps:style>
+                      <wps:txbx>
+                        <w:txbxContent>
+                          <w:p>
+                            <w:pPr>
+                              <w:jc w:val="center"/>
+                              <w:rPr>
+                                <w:lang w:val="en-US"/>
+                              </w:rPr>
+                            </w:pPr>
+                            <w:r>
+                              <w:rPr>
+                                <w:lang w:val="en-US"/>
+                              </w:rPr>
+                              <w:t>Upload Model</w:t>
+                            </w:r>
+                          </w:p>
+                        </w:txbxContent>
+                      </wps:txbx>
+                      <wps:bodyPr rot="0" spcFirstLastPara="0" vertOverflow="overflow" horzOverflow="overflow" vert="horz" wrap="square" lIns="91440" tIns="45720" rIns="91440" bIns="45720" numCol="1" spcCol="0" rtlCol="0" fromWordArt="0" anchor="ctr" anchorCtr="0" forceAA="0" compatLnSpc="1">
+                        <a:prstTxWarp prst="textNoShape">
+                          <a:avLst/>
+                        </a:prstTxWarp>
+                        <a:noAutofit/>
+                      </wps:bodyPr>
+                    </wps:wsp>
+                  </a:graphicData>
+                </a:graphic>
+                <wp14:sizeRelH relativeFrom="margin">
+                  <wp14:pctWidth>0</wp14:pctWidth>
+                </wp14:sizeRelH>
+              </wp:anchor>
+            </w:drawing>
+          </mc:Choice>
+          <mc:Fallback>
+            <w:pict>
+              <v:rect w14:anchorId="23A6A875" id="Rectangle 135" o:spid="_x0000_s1120" style="position:absolute;margin-left:2.95pt;margin-top:78.25pt;width:85.6pt;height:32.9pt;z-index:251846656;visibility:visible;mso-wrap-style:square;mso-width-percent:0;mso-wrap-distance-left:9pt;mso-wrap-distance-top:0;mso-wrap-distance-right:9pt;mso-wrap-distance-bottom:0;mso-position-horizontal:absolute;mso-position-horizontal-relative:text;mso-position-vertical:absolute;mso-position-vertical-relative:text;mso-width-percent:0;mso-width-relative:margin;v-text-anchor:middle" o:gfxdata="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" fillcolor="#4472c4 [3204]" strokecolor="#1f3763 [1604]" strokeweight="1pt">
+                <v:textbox>
+                  <w:txbxContent>
+                    <w:p>
+                      <w:pPr>
+                        <w:jc w:val="center"/>
+                        <w:rPr>
+                          <w:lang w:val="en-US"/>
+                        </w:rPr>
+                      </w:pPr>
+                      <w:r>
+                        <w:rPr>
+                          <w:lang w:val="en-US"/>
+                        </w:rPr>
+                        <w:t>Upload Model</w:t>
+                      </w:r>
+                    </w:p>
+                  </w:txbxContent>
+                </v:textbox>
+              </v:rect>
+            </w:pict>
+          </mc:Fallback>
+        </mc:AlternateContent>
+      </w:r>
+      <w:r>
+        <w:rPr>
+          <w:noProof/>
+        </w:rPr>
+        <mc:AlternateContent>
+          <mc:Choice Requires="wps">
+            <w:drawing>
+              <wp:anchor distT="0" distB="0" distL="114300" distR="114300" simplePos="0" relativeHeight="251842560" behindDoc="0" locked="0" layoutInCell="1" allowOverlap="1" wp14:anchorId="52F418CB" wp14:editId="796802E7">
+                <wp:simplePos x="0" y="0"/>
+                <wp:positionH relativeFrom="column">
+                  <wp:posOffset>1395715</wp:posOffset>
+                </wp:positionH>
+                <wp:positionV relativeFrom="paragraph">
+                  <wp:posOffset>877600</wp:posOffset>
+                </wp:positionV>
+                <wp:extent cx="604800" cy="244800"/>
+                <wp:effectExtent l="0" t="0" r="17780" b="9525"/>
+                <wp:wrapNone/>
+                <wp:docPr id="136" name="Text Box 136"/>
+                <wp:cNvGraphicFramePr/>
+                <a:graphic xmlns:a="http://schemas.openxmlformats.org/drawingml/2006/main">
+                  <a:graphicData uri="http://schemas.microsoft.com/office/word/2010/wordprocessingShape">
+                    <wps:wsp>
+                      <wps:cNvSpPr txBox="1"/>
+                      <wps:spPr>
+                        <a:xfrm>
+                          <a:off x="0" y="0"/>
+                          <a:ext cx="604800" cy="244800"/>
+                        </a:xfrm>
+                        <a:prstGeom prst="rect">
+                          <a:avLst/>
+                        </a:prstGeom>
+                        <a:solidFill>
+                          <a:schemeClr val="lt1"/>
+                        </a:solidFill>
+                        <a:ln w="6350">
+                          <a:solidFill>
+                            <a:schemeClr val="bg1"/>
+                          </a:solidFill>
+                        </a:ln>
+                      </wps:spPr>
+                      <wps:txbx>
+                        <w:txbxContent>
+                          <w:p>
+                            <w:pPr>
+                              <w:rPr>
+                                <w:lang w:val="en-US"/>
+                              </w:rPr>
+                            </w:pPr>
+                            <w:r>
+                              <w:rPr>
+                                <w:lang w:val="en-US"/>
+                              </w:rPr>
+                              <w:t>Yes</w:t>
+                            </w:r>
+                          </w:p>
+                        </w:txbxContent>
+                      </wps:txbx>
+                      <wps:bodyPr rot="0" spcFirstLastPara="0" vertOverflow="overflow" horzOverflow="overflow" vert="horz" wrap="square" lIns="91440" tIns="45720" rIns="91440" bIns="45720" numCol="1" spcCol="0" rtlCol="0" fromWordArt="0" anchor="t" anchorCtr="0" forceAA="0" compatLnSpc="1">
+                        <a:prstTxWarp prst="textNoShape">
+                          <a:avLst/>
+                        </a:prstTxWarp>
+                        <a:noAutofit/>
+                      </wps:bodyPr>
+                    </wps:wsp>
+                  </a:graphicData>
+                </a:graphic>
+              </wp:anchor>
+            </w:drawing>
+          </mc:Choice>
+          <mc:Fallback>
+            <w:pict>
+              <v:shape w14:anchorId="52F418CB" id="Text Box 136" o:spid="_x0000_s1121" type="#_x0000_t202" style="position:absolute;margin-left:109.9pt;margin-top:69.1pt;width:47.6pt;height:19.3pt;z-index:251842560;visibility:visible;mso-wrap-style:square;mso-wrap-distance-left:9pt;mso-wrap-distance-top:0;mso-wrap-distance-right:9pt;mso-wrap-distance-bottom:0;mso-position-horizontal:absolute;mso-position-horizontal-relative:text;mso-position-vertical:absolute;mso-position-vertical-relative:text;v-text-anchor:top" o:gfxdata="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" fillcolor="white [3201]" strokecolor="white [3212]" strokeweight=".5pt">
+                <v:textbox>
+                  <w:txbxContent>
+                    <w:p>
+                      <w:pPr>
+                        <w:rPr>
+                          <w:lang w:val="en-US"/>
+                        </w:rPr>
+                      </w:pPr>
+                      <w:r>
+                        <w:rPr>
+                          <w:lang w:val="en-US"/>
+                        </w:rPr>
+                        <w:t>Yes</w:t>
+                      </w:r>
+                    </w:p>
+                  </w:txbxContent>
+                </v:textbox>
+              </v:shape>
+            </w:pict>
+          </mc:Fallback>
+        </mc:AlternateContent>
+      </w:r>
+      <w:r>
+        <w:rPr>
+          <w:noProof/>
+        </w:rPr>
+        <mc:AlternateContent>
+          <mc:Choice Requires="wps">
+            <w:drawing>
+              <wp:anchor distT="0" distB="0" distL="114300" distR="114300" simplePos="0" relativeHeight="251844608" behindDoc="0" locked="0" layoutInCell="1" allowOverlap="1" wp14:anchorId="26444BFC" wp14:editId="2523C3F6">
+                <wp:simplePos x="0" y="0"/>
+                <wp:positionH relativeFrom="column">
+                  <wp:posOffset>2750115</wp:posOffset>
+                </wp:positionH>
+                <wp:positionV relativeFrom="paragraph">
+                  <wp:posOffset>222160</wp:posOffset>
+                </wp:positionV>
+                <wp:extent cx="0" cy="489620"/>
+                <wp:effectExtent l="63500" t="0" r="63500" b="31115"/>
+                <wp:wrapNone/>
+                <wp:docPr id="137" name="Straight Arrow Connector 137"/>
+                <wp:cNvGraphicFramePr/>
+                <a:graphic xmlns:a="http://schemas.openxmlformats.org/drawingml/2006/main">
+                  <a:graphicData uri="http://schemas.microsoft.com/office/word/2010/wordprocessingShape">
+                    <wps:wsp>
+                      <wps:cNvCnPr/>
+                      <wps:spPr>
+                        <a:xfrm>
+                          <a:off x="0" y="0"/>
+                          <a:ext cx="0" cy="489620"/>
+                        </a:xfrm>
+                        <a:prstGeom prst="straightConnector1">
+                          <a:avLst/>
+                        </a:prstGeom>
+                        <a:ln>
+                          <a:tailEnd type="triangle"/>
+                        </a:ln>
+                      </wps:spPr>
+                      <wps:style>
+                        <a:lnRef idx="3">
+                          <a:schemeClr val="dk1"/>
+                        </a:lnRef>
+                        <a:fillRef idx="0">
+                          <a:schemeClr val="dk1"/>
+                        </a:fillRef>
+                        <a:effectRef idx="2">
+                          <a:schemeClr val="dk1"/>
+                        </a:effectRef>
+                        <a:fontRef idx="minor">
+                          <a:schemeClr val="tx1"/>
+                        </a:fontRef>
+                      </wps:style>
+                      <wps:bodyPr/>
+                    </wps:wsp>
+                  </a:graphicData>
+                </a:graphic>
+              </wp:anchor>
+            </w:drawing>
+          </mc:Choice>
+          <mc:Fallback>
+            <w:pict>
+              <v:shape w14:anchorId="1BB5DABA" id="Straight Arrow Connector 137" o:spid="_x0000_s1026" type="#_x0000_t32" style="position:absolute;margin-left:216.55pt;margin-top:17.5pt;width:0;height:38.55pt;z-index:251844608;visibility:visible;mso-wrap-style:square;mso-wrap-distance-left:9pt;mso-wrap-distance-top:0;mso-wrap-distance-right:9pt;mso-wrap-distance-bottom:0;mso-position-horizontal:absolute;mso-position-horizontal-relative:text;mso-position-vertical:absolute;mso-position-vertical-relative:text" o:gfxdata="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" strokecolor="black [3200]" strokeweight="1.5pt">
+                <v:stroke endarrow="block" joinstyle="miter"/>
+              </v:shape>
+            </w:pict>
+          </mc:Fallback>
+        </mc:AlternateContent>
+      </w:r>
+      <w:r>
+        <w:rPr>
+          <w:noProof/>
+        </w:rPr>
+        <mc:AlternateContent>
+          <mc:Choice Requires="wps">
+            <w:drawing>
+              <wp:anchor distT="0" distB="0" distL="114300" distR="114300" simplePos="0" relativeHeight="251841536" behindDoc="0" locked="0" layoutInCell="1" allowOverlap="1" wp14:anchorId="68217DCB" wp14:editId="67E3D53F">
+                <wp:simplePos x="0" y="0"/>
+                <wp:positionH relativeFrom="column">
+                  <wp:posOffset>1123200</wp:posOffset>
+                </wp:positionH>
+                <wp:positionV relativeFrom="paragraph">
+                  <wp:posOffset>1180800</wp:posOffset>
+                </wp:positionV>
+                <wp:extent cx="919900" cy="0"/>
+                <wp:effectExtent l="0" t="63500" r="0" b="63500"/>
+                <wp:wrapNone/>
+                <wp:docPr id="138" name="Straight Arrow Connector 138"/>
+                <wp:cNvGraphicFramePr/>
+                <a:graphic xmlns:a="http://schemas.openxmlformats.org/drawingml/2006/main">
+                  <a:graphicData uri="http://schemas.microsoft.com/office/word/2010/wordprocessingShape">
+                    <wps:wsp>
+                      <wps:cNvCnPr/>
+                      <wps:spPr>
+                        <a:xfrm flipH="1">
+                          <a:off x="0" y="0"/>
+                          <a:ext cx="919900" cy="0"/>
+                        </a:xfrm>
+                        <a:prstGeom prst="straightConnector1">
+                          <a:avLst/>
+                        </a:prstGeom>
+                        <a:ln>
+                          <a:tailEnd type="triangle"/>
+                        </a:ln>
+                      </wps:spPr>
+                      <wps:style>
+                        <a:lnRef idx="3">
+                          <a:schemeClr val="dk1"/>
+                        </a:lnRef>
+                        <a:fillRef idx="0">
+                          <a:schemeClr val="dk1"/>
+                        </a:fillRef>
+                        <a:effectRef idx="2">
+                          <a:schemeClr val="dk1"/>
+                        </a:effectRef>
+                        <a:fontRef idx="minor">
+                          <a:schemeClr val="tx1"/>
+                        </a:fontRef>
+                      </wps:style>
+                      <wps:bodyPr/>
+                    </wps:wsp>
+                  </a:graphicData>
+                </a:graphic>
+                <wp14:sizeRelH relativeFrom="margin">
+                  <wp14:pctWidth>0</wp14:pctWidth>
+                </wp14:sizeRelH>
+                <wp14:sizeRelV relativeFrom="margin">
+                  <wp14:pctHeight>0</wp14:pctHeight>
+                </wp14:sizeRelV>
+              </wp:anchor>
+            </w:drawing>
+          </mc:Choice>
+          <mc:Fallback>
+            <w:pict>
+              <v:shape w14:anchorId="71C94791" id="Straight Arrow Connector 138" o:spid="_x0000_s1026" type="#_x0000_t32" style="position:absolute;margin-left:88.45pt;margin-top:93pt;width:72.45pt;height:0;flip:x;z-index:251841536;visibility:visible;mso-wrap-style:square;mso-width-percent:0;mso-height-percent:0;mso-wrap-distance-left:9pt;mso-wrap-distance-top:0;mso-wrap-distance-right:9pt;mso-wrap-distance-bottom:0;mso-position-horizontal:absolute;mso-position-horizontal-relative:text;mso-position-vertical:absolute;mso-position-vertical-relative:text;mso-width-percent:0;mso-height-percent:0;mso-width-relative:margin;mso-height-relative:margin" o:gfxdata="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" strokecolor="black [3200]" strokeweight="1.5pt">
+                <v:stroke endarrow="block" joinstyle="miter"/>
+              </v:shape>
+            </w:pict>
+          </mc:Fallback>
+        </mc:AlternateContent>
+      </w:r>
+      <w:r>
+        <w:rPr>
+          <w:noProof/>
+        </w:rPr>
+        <mc:AlternateContent>
+          <mc:Choice Requires="wps">
+            <w:drawing>
+              <wp:anchor distT="0" distB="0" distL="114300" distR="114300" simplePos="0" relativeHeight="251840512" behindDoc="0" locked="0" layoutInCell="1" allowOverlap="1" wp14:anchorId="2A78BF6F" wp14:editId="7554CE3A">
+                <wp:simplePos x="0" y="0"/>
+                <wp:positionH relativeFrom="column">
+                  <wp:posOffset>2750400</wp:posOffset>
+                </wp:positionH>
+                <wp:positionV relativeFrom="paragraph">
+                  <wp:posOffset>1655980</wp:posOffset>
+                </wp:positionV>
+                <wp:extent cx="0" cy="489620"/>
+                <wp:effectExtent l="63500" t="0" r="63500" b="31115"/>
+                <wp:wrapNone/>
+                <wp:docPr id="139" name="Straight Arrow Connector 139"/>
+                <wp:cNvGraphicFramePr/>
+                <a:graphic xmlns:a="http://schemas.openxmlformats.org/drawingml/2006/main">
+                  <a:graphicData uri="http://schemas.microsoft.com/office/word/2010/wordprocessingShape">
+                    <wps:wsp>
+                      <wps:cNvCnPr/>
+                      <wps:spPr>
+                        <a:xfrm>
+                          <a:off x="0" y="0"/>
+                          <a:ext cx="0" cy="489620"/>
+                        </a:xfrm>
+                        <a:prstGeom prst="straightConnector1">
+                          <a:avLst/>
+                        </a:prstGeom>
+                        <a:ln>
+                          <a:tailEnd type="triangle"/>
+                        </a:ln>
+                      </wps:spPr>
+                      <wps:style>
+                        <a:lnRef idx="3">
+                          <a:schemeClr val="dk1"/>
+                        </a:lnRef>
+                        <a:fillRef idx="0">
+                          <a:schemeClr val="dk1"/>
+                        </a:fillRef>
+                        <a:effectRef idx="2">
+                          <a:schemeClr val="dk1"/>
+                        </a:effectRef>
+                        <a:fontRef idx="minor">
+                          <a:schemeClr val="tx1"/>
+                        </a:fontRef>
+                      </wps:style>
+                      <wps:bodyPr/>
+                    </wps:wsp>
+                  </a:graphicData>
+                </a:graphic>
+              </wp:anchor>
+            </w:drawing>
+          </mc:Choice>
+          <mc:Fallback>
+            <w:pict>
+              <v:shape w14:anchorId="66030357" id="Straight Arrow Connector 139" o:spid="_x0000_s1026" type="#_x0000_t32" style="position:absolute;margin-left:216.55pt;margin-top:130.4pt;width:0;height:38.55pt;z-index:251840512;visibility:visible;mso-wrap-style:square;mso-wrap-distance-left:9pt;mso-wrap-distance-top:0;mso-wrap-distance-right:9pt;mso-wrap-distance-bottom:0;mso-position-horizontal:absolute;mso-position-horizontal-relative:text;mso-position-vertical:absolute;mso-position-vertical-relative:text" o:gfxdata="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" strokecolor="black [3200]" strokeweight="1.5pt">
+                <v:stroke endarrow="block" joinstyle="miter"/>
+              </v:shape>
+            </w:pict>
+          </mc:Fallback>
+        </mc:AlternateContent>
+      </w:r>
+      <w:r>
+        <w:rPr>
+          <w:noProof/>
+        </w:rPr>
+        <mc:AlternateContent>
+          <mc:Choice Requires="wps">
+            <w:drawing>
+              <wp:anchor distT="0" distB="0" distL="114300" distR="114300" simplePos="0" relativeHeight="251839488" behindDoc="0" locked="0" layoutInCell="1" allowOverlap="1" wp14:anchorId="51787D28" wp14:editId="16664B90">
+                <wp:simplePos x="0" y="0"/>
+                <wp:positionH relativeFrom="column">
+                  <wp:posOffset>2042955</wp:posOffset>
+                </wp:positionH>
+                <wp:positionV relativeFrom="paragraph">
+                  <wp:posOffset>710565</wp:posOffset>
+                </wp:positionV>
+                <wp:extent cx="1434500" cy="944900"/>
+                <wp:effectExtent l="12700" t="12700" r="28575" b="20320"/>
+                <wp:wrapNone/>
+                <wp:docPr id="140" name="Diamond 140"/>
+                <wp:cNvGraphicFramePr/>
+                <a:graphic xmlns:a="http://schemas.openxmlformats.org/drawingml/2006/main">
+                  <a:graphicData uri="http://schemas.microsoft.com/office/word/2010/wordprocessingShape">
+                    <wps:wsp>
+                      <wps:cNvSpPr/>
+                      <wps:spPr>
+                        <a:xfrm>
+                          <a:off x="0" y="0"/>
+                          <a:ext cx="1434500" cy="944900"/>
+                        </a:xfrm>
+                        <a:prstGeom prst="diamond">
+                          <a:avLst/>
+                        </a:prstGeom>
+                      </wps:spPr>
+                      <wps:style>
+                        <a:lnRef idx="2">
+                          <a:schemeClr val="accent1">
+                            <a:shade val="50000"/>
+                          </a:schemeClr>
+                        </a:lnRef>
+                        <a:fillRef idx="1">
+                          <a:schemeClr val="accent1"/>
+                        </a:fillRef>
+                        <a:effectRef idx="0">
+                          <a:schemeClr val="accent1"/>
+                        </a:effectRef>
+                        <a:fontRef idx="minor">
+                          <a:schemeClr val="lt1"/>
+                        </a:fontRef>
+                      </wps:style>
+                      <wps:txbx>
+                        <w:txbxContent>
+                          <w:p>
+                            <w:pPr>
+                              <w:jc w:val="center"/>
+                              <w:rPr>
+                                <w:lang w:val="en-US"/>
+                              </w:rPr>
+                            </w:pPr>
+                            <w:r>
+                              <w:rPr>
+                                <w:lang w:val="en-US"/>
+                              </w:rPr>
+                              <w:t>Model upload</w:t>
+                            </w:r>
+                          </w:p>
+                        </w:txbxContent>
+                      </wps:txbx>
+                      <wps:bodyPr rot="0" spcFirstLastPara="0" vertOverflow="overflow" horzOverflow="overflow" vert="horz" wrap="square" lIns="91440" tIns="45720" rIns="91440" bIns="45720" numCol="1" spcCol="0" rtlCol="0" fromWordArt="0" anchor="ctr" anchorCtr="0" forceAA="0" compatLnSpc="1">
+                        <a:prstTxWarp prst="textNoShape">
+                          <a:avLst/>
+                        </a:prstTxWarp>
+                        <a:noAutofit/>
+                      </wps:bodyPr>
+                    </wps:wsp>
+                  </a:graphicData>
+                </a:graphic>
+                <wp14:sizeRelH relativeFrom="margin">
+                  <wp14:pctWidth>0</wp14:pctWidth>
+                </wp14:sizeRelH>
+                <wp14:sizeRelV relativeFrom="margin">
+                  <wp14:pctHeight>0</wp14:pctHeight>
+                </wp14:sizeRelV>
+              </wp:anchor>
+            </w:drawing>
+          </mc:Choice>
+          <mc:Fallback>
+            <w:pict>
+              <v:shapetype w14:anchorId="51787D28" id="_x0000_t4" coordsize="21600,21600" o:spt="4" path="m10800,l,10800,10800,21600,21600,10800xe">
+                <v:stroke joinstyle="miter"/>
+                <v:path gradientshapeok="t" o:connecttype="rect" textboxrect="5400,5400,16200,16200"/>
+              </v:shapetype>
+              <v:shape id="Diamond 140" o:spid="_x0000_s1122" type="#_x0000_t4" style="position:absolute;margin-left:160.85pt;margin-top:55.95pt;width:112.95pt;height:74.4pt;z-index:251839488;visibility:visible;mso-wrap-style:square;mso-width-percent:0;mso-height-percent:0;mso-wrap-distance-left:9pt;mso-wrap-distance-top:0;mso-wrap-distance-right:9pt;mso-wrap-distance-bottom:0;mso-position-horizontal:absolute;mso-position-horizontal-relative:text;mso-position-vertical:absolute;mso-position-vertical-relative:text;mso-width-percent:0;mso-height-percent:0;mso-width-relative:margin;mso-height-relative:margin;v-text-anchor:middle" o:gfxdata="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" fillcolor="#4472c4 [3204]" strokecolor="#1f3763 [1604]" strokeweight="1pt">
+                <v:textbox>
+                  <w:txbxContent>
+                    <w:p>
+                      <w:pPr>
+                        <w:jc w:val="center"/>
+                        <w:rPr>
+                          <w:lang w:val="en-US"/>
+                        </w:rPr>
+                      </w:pPr>
+                      <w:r>
+                        <w:rPr>
+                          <w:lang w:val="en-US"/>
+                        </w:rPr>
+                        <w:t>Model upload</w:t>
+                      </w:r>
+                    </w:p>
+                  </w:txbxContent>
+                </v:textbox>
+              </v:shape>
+            </w:pict>
+          </mc:Fallback>
+        </mc:AlternateContent>
+      </w:r>
+      <w:r>
+        <w:rPr>
+          <w:noProof/>
+        </w:rPr>
+        <mc:AlternateContent>
+          <mc:Choice Requires="wps">
+            <w:drawing>
+              <wp:anchor distT="0" distB="0" distL="114300" distR="114300" simplePos="0" relativeHeight="251838464" behindDoc="0" locked="0" layoutInCell="1" allowOverlap="1" wp14:anchorId="6D6D9998" wp14:editId="20AA4499">
+                <wp:simplePos x="0" y="0"/>
+                <wp:positionH relativeFrom="column">
+                  <wp:posOffset>2317920</wp:posOffset>
+                </wp:positionH>
+                <wp:positionV relativeFrom="paragraph">
+                  <wp:posOffset>-251460</wp:posOffset>
+                </wp:positionV>
+                <wp:extent cx="871200" cy="496800"/>
+                <wp:effectExtent l="0" t="0" r="18415" b="11430"/>
+                <wp:wrapNone/>
+                <wp:docPr id="141" name="Oval 141"/>
+                <wp:cNvGraphicFramePr/>
+                <a:graphic xmlns:a="http://schemas.openxmlformats.org/drawingml/2006/main">
+                  <a:graphicData uri="http://schemas.microsoft.com/office/word/2010/wordprocessingShape">
+                    <wps:wsp>
+                      <wps:cNvSpPr/>
+                      <wps:spPr>
+                        <a:xfrm>
+                          <a:off x="0" y="0"/>
+                          <a:ext cx="871200" cy="496800"/>
+                        </a:xfrm>
+                        <a:prstGeom prst="ellipse">
+                          <a:avLst/>
+                        </a:prstGeom>
+                      </wps:spPr>
+                      <wps:style>
+                        <a:lnRef idx="2">
+                          <a:schemeClr val="accent1">
+                            <a:shade val="50000"/>
+                          </a:schemeClr>
+                        </a:lnRef>
+                        <a:fillRef idx="1">
+                          <a:schemeClr val="accent1"/>
+                        </a:fillRef>
+                        <a:effectRef idx="0">
+                          <a:schemeClr val="accent1"/>
+                        </a:effectRef>
+                        <a:fontRef idx="minor">
+                          <a:schemeClr val="lt1"/>
+                        </a:fontRef>
+                      </wps:style>
+                      <wps:txbx>
+                        <w:txbxContent>
+                          <w:p>
+                            <w:pPr>
+                              <w:jc w:val="center"/>
+                              <w:rPr>
+                                <w:lang w:val="en-US"/>
+                              </w:rPr>
+                            </w:pPr>
+                            <w:r>
+                              <w:rPr>
+                                <w:lang w:val="en-US"/>
+                              </w:rPr>
+                              <w:t>Start</w:t>
+                            </w:r>
+                          </w:p>
+                        </w:txbxContent>
+                      </wps:txbx>
+                      <wps:bodyPr rot="0" spcFirstLastPara="0" vertOverflow="overflow" horzOverflow="overflow" vert="horz" wrap="square" lIns="91440" tIns="45720" rIns="91440" bIns="45720" numCol="1" spcCol="0" rtlCol="0" fromWordArt="0" anchor="ctr" anchorCtr="0" forceAA="0" compatLnSpc="1">
+                        <a:prstTxWarp prst="textNoShape">
+                          <a:avLst/>
+                        </a:prstTxWarp>
+                        <a:noAutofit/>
+                      </wps:bodyPr>
+                    </wps:wsp>
+                  </a:graphicData>
+                </a:graphic>
+              </wp:anchor>
+            </w:drawing>
+          </mc:Choice>
+          <mc:Fallback>
+            <w:pict>
+              <v:oval w14:anchorId="6D6D9998" id="Oval 141" o:spid="_x0000_s1123" style="position:absolute;margin-left:182.5pt;margin-top:-19.8pt;width:68.6pt;height:39.1pt;z-index:251838464;visibility:visible;mso-wrap-style:square;mso-wrap-distance-left:9pt;mso-wrap-distance-top:0;mso-wrap-distance-right:9pt;mso-wrap-distance-bottom:0;mso-position-horizontal:absolute;mso-position-horizontal-relative:text;mso-position-vertical:absolute;mso-position-vertical-relative:text;v-text-anchor:middle" o:gfxdata="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" fillcolor="#4472c4 [3204]" strokecolor="#1f3763 [1604]" strokeweight="1pt">
+                <v:stroke joinstyle="miter"/>
+                <v:textbox>
+                  <w:txbxContent>
+                    <w:p>
+                      <w:pPr>
+                        <w:jc w:val="center"/>
+                        <w:rPr>
+                          <w:lang w:val="en-US"/>
+                        </w:rPr>
+                      </w:pPr>
+                      <w:r>
+                        <w:rPr>
+                          <w:lang w:val="en-US"/>
+                        </w:rPr>
+                        <w:t>Start</w:t>
+                      </w:r>
+                    </w:p>
+                  </w:txbxContent>
+                </v:textbox>
+              </v:oval>
+            </w:pict>
+          </mc:Fallback>
+        </mc:AlternateContent>
+      </w:r>
+    </w:p>
+    <w:p>
       <w:pPr>
         <w:rPr>
           <w:rFonts w:ascii="Times New Roman" w:eastAsia="Times New Roman" w:hAnsi="Times New Roman" w:cs="Times New Roman"/>
@@ -25911,6 +28145,8 @@
           <w:lang w:val="en-US"/>
         </w:rPr>
       </w:pPr>
+      <w:bookmarkStart w:id="0" w:name="_GoBack"/>
+      <w:bookmarkEnd w:id="0"/>
     </w:p>
     <w:p>
       <w:pPr>
@@ -26919,6 +29155,7 @@
           <w:b/>
           <w:bCs/>
           <w:i/>
+          <w:noProof/>
           <w:color w:val="333333"/>
         </w:rPr>
         <w:drawing>
@@ -27172,6 +29409,7 @@
           <w:b/>
           <w:bCs/>
           <w:i/>
+          <w:noProof/>
           <w:color w:val="333333"/>
         </w:rPr>
         <w:drawing>
@@ -27490,6 +29728,7 @@
         <w:rPr>
           <w:rFonts w:ascii="Times New Roman" w:eastAsia="Times New Roman" w:hAnsi="Times New Roman" w:cs="Times New Roman"/>
           <w:i/>
+          <w:noProof/>
           <w:color w:val="333333"/>
         </w:rPr>
         <w:drawing>
@@ -27541,6 +29780,7 @@
         <w:rPr>
           <w:rFonts w:ascii="Times New Roman" w:eastAsia="Times New Roman" w:hAnsi="Times New Roman" w:cs="Times New Roman"/>
           <w:i/>
+          <w:noProof/>
           <w:color w:val="333333"/>
         </w:rPr>
         <w:drawing>
@@ -27821,6 +30061,7 @@
         <w:rPr>
           <w:rFonts w:ascii="Times New Roman" w:eastAsia="Times New Roman" w:hAnsi="Times New Roman" w:cs="Times New Roman"/>
           <w:i/>
+          <w:noProof/>
           <w:color w:val="333333"/>
         </w:rPr>
         <w:drawing>
@@ -34042,6 +36283,7 @@
   <w:style w:type="character" w:default="1" w:styleId="DefaultParagraphFont">
     <w:name w:val="Default Paragraph Font"/>
     <w:uiPriority w:val="1"/>
+    <w:semiHidden/>
     <w:unhideWhenUsed/>
   </w:style>
   <w:style w:type="table" w:default="1" w:styleId="TableNormal">
